--- a/ReactJS技术栈/React组件状态更新及生命周期.docx
+++ b/ReactJS技术栈/React组件状态更新及生命周期.docx
@@ -81,33 +81,15 @@
           <w:sz w:val="18"/>
           <w:szCs w:val="18"/>
         </w:rPr>
-        <w:t>改变或者调用</w:t>
-      </w:r>
-      <w:proofErr w:type="spellStart"/>
-      <w:r>
-        <w:rPr>
-          <w:rFonts w:ascii="宋体" w:eastAsia="宋体" w:hAnsi="宋体" w:hint="eastAsia"/>
-          <w:sz w:val="18"/>
-          <w:szCs w:val="18"/>
-        </w:rPr>
-        <w:t>s</w:t>
-      </w:r>
-      <w:r>
-        <w:rPr>
-          <w:rFonts w:ascii="宋体" w:eastAsia="宋体" w:hAnsi="宋体"/>
-          <w:sz w:val="18"/>
-          <w:szCs w:val="18"/>
-        </w:rPr>
-        <w:t>etState</w:t>
-      </w:r>
-      <w:proofErr w:type="spellEnd"/>
-      <w:r>
-        <w:rPr>
-          <w:rFonts w:ascii="宋体" w:eastAsia="宋体" w:hAnsi="宋体"/>
-          <w:sz w:val="18"/>
-          <w:szCs w:val="18"/>
-        </w:rPr>
-        <w:t>]</w:t>
+        <w:t>改变或者调用s</w:t>
+      </w:r>
+      <w:r>
+        <w:rPr>
+          <w:rFonts w:ascii="宋体" w:eastAsia="宋体" w:hAnsi="宋体"/>
+          <w:sz w:val="18"/>
+          <w:szCs w:val="18"/>
+        </w:rPr>
+        <w:t>etState]</w:t>
       </w:r>
       <w:r>
         <w:rPr>
@@ -125,7 +107,38 @@
         </w:rPr>
         <w:t>会调用</w:t>
       </w:r>
-      <w:proofErr w:type="spellStart"/>
+      <w:r>
+        <w:rPr>
+          <w:rFonts w:ascii="宋体" w:eastAsia="宋体" w:hAnsi="宋体"/>
+          <w:sz w:val="18"/>
+          <w:szCs w:val="18"/>
+        </w:rPr>
+        <w:t xml:space="preserve">shouldComponentUpdate. </w:t>
+      </w:r>
+      <w:r>
+        <w:rPr>
+          <w:rFonts w:ascii="宋体" w:eastAsia="宋体" w:hAnsi="宋体" w:hint="eastAsia"/>
+          <w:sz w:val="18"/>
+          <w:szCs w:val="18"/>
+        </w:rPr>
+        <w:t>默认情况下</w:t>
+      </w:r>
+      <w:r>
+        <w:rPr>
+          <w:rFonts w:ascii="宋体" w:eastAsia="宋体" w:hAnsi="宋体"/>
+          <w:sz w:val="18"/>
+          <w:szCs w:val="18"/>
+        </w:rPr>
+        <w:t>,</w:t>
+      </w:r>
+      <w:r>
+        <w:rPr>
+          <w:rFonts w:ascii="宋体" w:eastAsia="宋体" w:hAnsi="宋体" w:hint="eastAsia"/>
+          <w:sz w:val="18"/>
+          <w:szCs w:val="18"/>
+        </w:rPr>
+        <w:t>由于</w:t>
+      </w:r>
       <w:r>
         <w:rPr>
           <w:rFonts w:ascii="宋体" w:eastAsia="宋体" w:hAnsi="宋体"/>
@@ -134,40 +147,489 @@
         </w:rPr>
         <w:t>shouldComponentUpdate</w:t>
       </w:r>
-      <w:proofErr w:type="spellEnd"/>
-      <w:r>
-        <w:rPr>
-          <w:rFonts w:ascii="宋体" w:eastAsia="宋体" w:hAnsi="宋体"/>
-          <w:sz w:val="18"/>
-          <w:szCs w:val="18"/>
-        </w:rPr>
-        <w:t xml:space="preserve">. </w:t>
-      </w:r>
-      <w:r>
-        <w:rPr>
-          <w:rFonts w:ascii="宋体" w:eastAsia="宋体" w:hAnsi="宋体" w:hint="eastAsia"/>
-          <w:sz w:val="18"/>
-          <w:szCs w:val="18"/>
-        </w:rPr>
-        <w:t>默认情况下</w:t>
-      </w:r>
-      <w:r>
-        <w:rPr>
-          <w:rFonts w:ascii="宋体" w:eastAsia="宋体" w:hAnsi="宋体"/>
-          <w:sz w:val="18"/>
-          <w:szCs w:val="18"/>
-        </w:rPr>
-        <w:t>,</w:t>
-      </w:r>
-      <w:r>
-        <w:rPr>
-          <w:rFonts w:ascii="宋体" w:eastAsia="宋体" w:hAnsi="宋体" w:hint="eastAsia"/>
-          <w:sz w:val="18"/>
-          <w:szCs w:val="18"/>
-        </w:rPr>
-        <w:t>由于</w:t>
-      </w:r>
-      <w:proofErr w:type="spellStart"/>
+      <w:r>
+        <w:rPr>
+          <w:rFonts w:ascii="宋体" w:eastAsia="宋体" w:hAnsi="宋体" w:hint="eastAsia"/>
+          <w:sz w:val="18"/>
+          <w:szCs w:val="18"/>
+        </w:rPr>
+        <w:t>总是返回</w:t>
+      </w:r>
+      <w:r>
+        <w:rPr>
+          <w:rFonts w:ascii="宋体" w:eastAsia="宋体" w:hAnsi="宋体"/>
+          <w:sz w:val="18"/>
+          <w:szCs w:val="18"/>
+        </w:rPr>
+        <w:t>true,</w:t>
+      </w:r>
+      <w:r>
+        <w:rPr>
+          <w:rFonts w:ascii="宋体" w:eastAsia="宋体" w:hAnsi="宋体" w:hint="eastAsia"/>
+          <w:sz w:val="18"/>
+          <w:szCs w:val="18"/>
+        </w:rPr>
+        <w:t>当</w:t>
+      </w:r>
+      <w:r>
+        <w:rPr>
+          <w:rFonts w:ascii="宋体" w:eastAsia="宋体" w:hAnsi="宋体"/>
+          <w:sz w:val="18"/>
+          <w:szCs w:val="18"/>
+        </w:rPr>
+        <w:t>shouldC</w:t>
+      </w:r>
+      <w:r>
+        <w:rPr>
+          <w:rFonts w:ascii="宋体" w:eastAsia="宋体" w:hAnsi="宋体" w:hint="eastAsia"/>
+          <w:sz w:val="18"/>
+          <w:szCs w:val="18"/>
+        </w:rPr>
+        <w:t>o</w:t>
+      </w:r>
+      <w:r>
+        <w:rPr>
+          <w:rFonts w:ascii="宋体" w:eastAsia="宋体" w:hAnsi="宋体"/>
+          <w:sz w:val="18"/>
+          <w:szCs w:val="18"/>
+        </w:rPr>
+        <w:t>mponentUpdate</w:t>
+      </w:r>
+      <w:r>
+        <w:rPr>
+          <w:rFonts w:ascii="宋体" w:eastAsia="宋体" w:hAnsi="宋体" w:hint="eastAsia"/>
+          <w:sz w:val="18"/>
+          <w:szCs w:val="18"/>
+        </w:rPr>
+        <w:t>返回</w:t>
+      </w:r>
+      <w:r>
+        <w:rPr>
+          <w:rFonts w:ascii="宋体" w:eastAsia="宋体" w:hAnsi="宋体"/>
+          <w:sz w:val="18"/>
+          <w:szCs w:val="18"/>
+        </w:rPr>
+        <w:t>true</w:t>
+      </w:r>
+      <w:r>
+        <w:rPr>
+          <w:rFonts w:ascii="宋体" w:eastAsia="宋体" w:hAnsi="宋体" w:hint="eastAsia"/>
+          <w:sz w:val="18"/>
+          <w:szCs w:val="18"/>
+        </w:rPr>
+        <w:t>的时候，</w:t>
+      </w:r>
+      <w:r>
+        <w:rPr>
+          <w:rFonts w:ascii="宋体" w:eastAsia="宋体" w:hAnsi="宋体"/>
+          <w:sz w:val="18"/>
+          <w:szCs w:val="18"/>
+        </w:rPr>
+        <w:t>render()</w:t>
+      </w:r>
+      <w:r>
+        <w:rPr>
+          <w:rFonts w:ascii="宋体" w:eastAsia="宋体" w:hAnsi="宋体" w:hint="eastAsia"/>
+          <w:sz w:val="18"/>
+          <w:szCs w:val="18"/>
+        </w:rPr>
+        <w:t>函数会被调用渲染出另外一棵树，重新渲染所有的节点，构造出新的虚拟</w:t>
+      </w:r>
+      <w:r>
+        <w:rPr>
+          <w:rFonts w:ascii="宋体" w:eastAsia="宋体" w:hAnsi="宋体"/>
+          <w:sz w:val="18"/>
+          <w:szCs w:val="18"/>
+        </w:rPr>
+        <w:t>Dom tree</w:t>
+      </w:r>
+      <w:r>
+        <w:rPr>
+          <w:rFonts w:ascii="宋体" w:eastAsia="宋体" w:hAnsi="宋体" w:hint="eastAsia"/>
+          <w:sz w:val="18"/>
+          <w:szCs w:val="18"/>
+        </w:rPr>
+        <w:t>跟原来的</w:t>
+      </w:r>
+      <w:r>
+        <w:rPr>
+          <w:rFonts w:ascii="宋体" w:eastAsia="宋体" w:hAnsi="宋体"/>
+          <w:sz w:val="18"/>
+          <w:szCs w:val="18"/>
+        </w:rPr>
+        <w:t>Dom tree</w:t>
+      </w:r>
+      <w:r>
+        <w:rPr>
+          <w:rFonts w:ascii="宋体" w:eastAsia="宋体" w:hAnsi="宋体" w:hint="eastAsia"/>
+          <w:sz w:val="18"/>
+          <w:szCs w:val="18"/>
+        </w:rPr>
+        <w:t>用</w:t>
+      </w:r>
+      <w:r>
+        <w:rPr>
+          <w:rFonts w:ascii="宋体" w:eastAsia="宋体" w:hAnsi="宋体"/>
+          <w:sz w:val="18"/>
+          <w:szCs w:val="18"/>
+        </w:rPr>
+        <w:t>Diff</w:t>
+      </w:r>
+      <w:r>
+        <w:rPr>
+          <w:rFonts w:ascii="宋体" w:eastAsia="宋体" w:hAnsi="宋体" w:hint="eastAsia"/>
+          <w:sz w:val="18"/>
+          <w:szCs w:val="18"/>
+        </w:rPr>
+        <w:t>算法进行比较，找到需要更新的地方批量改动</w:t>
+      </w:r>
+      <w:r>
+        <w:rPr>
+          <w:rFonts w:ascii="宋体" w:eastAsia="宋体" w:hAnsi="宋体" w:hint="eastAsia"/>
+          <w:sz w:val="18"/>
+          <w:szCs w:val="18"/>
+        </w:rPr>
+        <w:t>【</w:t>
+      </w:r>
+      <w:r>
+        <w:rPr>
+          <w:rFonts w:ascii="宋体" w:eastAsia="宋体" w:hAnsi="宋体" w:hint="eastAsia"/>
+          <w:sz w:val="18"/>
+          <w:szCs w:val="18"/>
+        </w:rPr>
+        <w:t>改动可能是改变</w:t>
+      </w:r>
+      <w:r>
+        <w:rPr>
+          <w:rFonts w:ascii="宋体" w:eastAsia="宋体" w:hAnsi="宋体"/>
+          <w:sz w:val="18"/>
+          <w:szCs w:val="18"/>
+        </w:rPr>
+        <w:t>DOM</w:t>
+      </w:r>
+      <w:r>
+        <w:rPr>
+          <w:rFonts w:ascii="宋体" w:eastAsia="宋体" w:hAnsi="宋体" w:hint="eastAsia"/>
+          <w:sz w:val="18"/>
+          <w:szCs w:val="18"/>
+        </w:rPr>
+        <w:t>节点内容，或者替换</w:t>
+      </w:r>
+      <w:r>
+        <w:rPr>
+          <w:rFonts w:ascii="宋体" w:eastAsia="宋体" w:hAnsi="宋体"/>
+          <w:sz w:val="18"/>
+          <w:szCs w:val="18"/>
+        </w:rPr>
+        <w:t>DOM</w:t>
+      </w:r>
+      <w:r>
+        <w:rPr>
+          <w:rFonts w:ascii="宋体" w:eastAsia="宋体" w:hAnsi="宋体" w:hint="eastAsia"/>
+          <w:sz w:val="18"/>
+          <w:szCs w:val="18"/>
+        </w:rPr>
+        <w:t>节点</w:t>
+      </w:r>
+      <w:r>
+        <w:rPr>
+          <w:rFonts w:ascii="宋体" w:eastAsia="宋体" w:hAnsi="宋体" w:hint="eastAsia"/>
+          <w:sz w:val="18"/>
+          <w:szCs w:val="18"/>
+        </w:rPr>
+        <w:t>，一般是如果只是</w:t>
+      </w:r>
+      <w:r>
+        <w:rPr>
+          <w:rFonts w:ascii="宋体" w:eastAsia="宋体" w:hAnsi="宋体"/>
+          <w:sz w:val="18"/>
+          <w:szCs w:val="18"/>
+        </w:rPr>
+        <w:t>html</w:t>
+      </w:r>
+      <w:r>
+        <w:rPr>
+          <w:rFonts w:ascii="宋体" w:eastAsia="宋体" w:hAnsi="宋体" w:hint="eastAsia"/>
+          <w:sz w:val="18"/>
+          <w:szCs w:val="18"/>
+        </w:rPr>
+        <w:t>元素内容文字不同，所含</w:t>
+      </w:r>
+      <w:r>
+        <w:rPr>
+          <w:rFonts w:ascii="宋体" w:eastAsia="宋体" w:hAnsi="宋体"/>
+          <w:sz w:val="18"/>
+          <w:szCs w:val="18"/>
+        </w:rPr>
+        <w:t>html</w:t>
+      </w:r>
+      <w:r>
+        <w:rPr>
+          <w:rFonts w:ascii="宋体" w:eastAsia="宋体" w:hAnsi="宋体" w:hint="eastAsia"/>
+          <w:sz w:val="18"/>
+          <w:szCs w:val="18"/>
+        </w:rPr>
+        <w:t>元素，html元素属性值一样则</w:t>
+      </w:r>
+      <w:r>
+        <w:rPr>
+          <w:rFonts w:ascii="宋体" w:eastAsia="宋体" w:hAnsi="宋体"/>
+          <w:sz w:val="18"/>
+          <w:szCs w:val="18"/>
+        </w:rPr>
+        <w:t>React</w:t>
+      </w:r>
+      <w:r>
+        <w:rPr>
+          <w:rFonts w:ascii="宋体" w:eastAsia="宋体" w:hAnsi="宋体" w:hint="eastAsia"/>
+          <w:sz w:val="18"/>
+          <w:szCs w:val="18"/>
+        </w:rPr>
+        <w:t>不会替换该</w:t>
+      </w:r>
+      <w:r>
+        <w:rPr>
+          <w:rFonts w:ascii="宋体" w:eastAsia="宋体" w:hAnsi="宋体"/>
+          <w:sz w:val="18"/>
+          <w:szCs w:val="18"/>
+        </w:rPr>
+        <w:t>DOM</w:t>
+      </w:r>
+      <w:r>
+        <w:rPr>
+          <w:rFonts w:ascii="宋体" w:eastAsia="宋体" w:hAnsi="宋体" w:hint="eastAsia"/>
+          <w:sz w:val="18"/>
+          <w:szCs w:val="18"/>
+        </w:rPr>
+        <w:t>节点。如果</w:t>
+      </w:r>
+      <w:r>
+        <w:rPr>
+          <w:rFonts w:ascii="宋体" w:eastAsia="宋体" w:hAnsi="宋体"/>
+          <w:sz w:val="18"/>
+          <w:szCs w:val="18"/>
+        </w:rPr>
+        <w:t>React</w:t>
+      </w:r>
+      <w:r>
+        <w:rPr>
+          <w:rFonts w:ascii="宋体" w:eastAsia="宋体" w:hAnsi="宋体" w:hint="eastAsia"/>
+          <w:sz w:val="18"/>
+          <w:szCs w:val="18"/>
+        </w:rPr>
+        <w:t>发现此次</w:t>
+      </w:r>
+      <w:r>
+        <w:rPr>
+          <w:rFonts w:ascii="宋体" w:eastAsia="宋体" w:hAnsi="宋体"/>
+          <w:sz w:val="18"/>
+          <w:szCs w:val="18"/>
+        </w:rPr>
+        <w:t>render</w:t>
+      </w:r>
+      <w:r>
+        <w:rPr>
+          <w:rFonts w:ascii="宋体" w:eastAsia="宋体" w:hAnsi="宋体" w:hint="eastAsia"/>
+          <w:sz w:val="18"/>
+          <w:szCs w:val="18"/>
+        </w:rPr>
+        <w:t>出来的虚拟</w:t>
+      </w:r>
+      <w:r>
+        <w:rPr>
+          <w:rFonts w:ascii="宋体" w:eastAsia="宋体" w:hAnsi="宋体"/>
+          <w:sz w:val="18"/>
+          <w:szCs w:val="18"/>
+        </w:rPr>
+        <w:t>DOM</w:t>
+      </w:r>
+      <w:r>
+        <w:rPr>
+          <w:rFonts w:ascii="宋体" w:eastAsia="宋体" w:hAnsi="宋体" w:hint="eastAsia"/>
+          <w:sz w:val="18"/>
+          <w:szCs w:val="18"/>
+        </w:rPr>
+        <w:t>内容，多或者少了</w:t>
+      </w:r>
+      <w:r>
+        <w:rPr>
+          <w:rFonts w:ascii="宋体" w:eastAsia="宋体" w:hAnsi="宋体"/>
+          <w:sz w:val="18"/>
+          <w:szCs w:val="18"/>
+        </w:rPr>
+        <w:t>html</w:t>
+      </w:r>
+      <w:r>
+        <w:rPr>
+          <w:rFonts w:ascii="宋体" w:eastAsia="宋体" w:hAnsi="宋体" w:hint="eastAsia"/>
+          <w:sz w:val="18"/>
+          <w:szCs w:val="18"/>
+        </w:rPr>
+        <w:t>元素，多或者少了</w:t>
+      </w:r>
+      <w:r>
+        <w:rPr>
+          <w:rFonts w:ascii="宋体" w:eastAsia="宋体" w:hAnsi="宋体"/>
+          <w:sz w:val="18"/>
+          <w:szCs w:val="18"/>
+        </w:rPr>
+        <w:t>html</w:t>
+      </w:r>
+      <w:r>
+        <w:rPr>
+          <w:rFonts w:ascii="宋体" w:eastAsia="宋体" w:hAnsi="宋体" w:hint="eastAsia"/>
+          <w:sz w:val="18"/>
+          <w:szCs w:val="18"/>
+        </w:rPr>
+        <w:t>元素属性值则会</w:t>
+      </w:r>
+      <w:r>
+        <w:rPr>
+          <w:rFonts w:ascii="宋体" w:eastAsia="宋体" w:hAnsi="宋体" w:hint="eastAsia"/>
+          <w:sz w:val="18"/>
+          <w:szCs w:val="18"/>
+        </w:rPr>
+        <w:t>直接</w:t>
+      </w:r>
+      <w:r>
+        <w:rPr>
+          <w:rFonts w:ascii="宋体" w:eastAsia="宋体" w:hAnsi="宋体" w:hint="eastAsia"/>
+          <w:sz w:val="18"/>
+          <w:szCs w:val="18"/>
+        </w:rPr>
+        <w:t>替换该</w:t>
+      </w:r>
+      <w:r>
+        <w:rPr>
+          <w:rFonts w:ascii="宋体" w:eastAsia="宋体" w:hAnsi="宋体"/>
+          <w:sz w:val="18"/>
+          <w:szCs w:val="18"/>
+        </w:rPr>
+        <w:t>DOM</w:t>
+      </w:r>
+      <w:r>
+        <w:rPr>
+          <w:rFonts w:ascii="宋体" w:eastAsia="宋体" w:hAnsi="宋体" w:hint="eastAsia"/>
+          <w:sz w:val="18"/>
+          <w:szCs w:val="18"/>
+        </w:rPr>
+        <w:t>】</w:t>
+      </w:r>
+      <w:r>
+        <w:rPr>
+          <w:rFonts w:ascii="宋体" w:eastAsia="宋体" w:hAnsi="宋体" w:hint="eastAsia"/>
+          <w:sz w:val="18"/>
+          <w:szCs w:val="18"/>
+        </w:rPr>
+        <w:t>再渲染到真实的</w:t>
+      </w:r>
+      <w:r>
+        <w:rPr>
+          <w:rFonts w:ascii="宋体" w:eastAsia="宋体" w:hAnsi="宋体"/>
+          <w:sz w:val="18"/>
+          <w:szCs w:val="18"/>
+        </w:rPr>
+        <w:t>DOM</w:t>
+      </w:r>
+      <w:r>
+        <w:rPr>
+          <w:rFonts w:ascii="宋体" w:eastAsia="宋体" w:hAnsi="宋体" w:hint="eastAsia"/>
+          <w:sz w:val="18"/>
+          <w:szCs w:val="18"/>
+        </w:rPr>
+        <w:t>上，由于这样做就减少了对</w:t>
+      </w:r>
+      <w:r>
+        <w:rPr>
+          <w:rFonts w:ascii="宋体" w:eastAsia="宋体" w:hAnsi="宋体"/>
+          <w:sz w:val="18"/>
+          <w:szCs w:val="18"/>
+        </w:rPr>
+        <w:t>Dom</w:t>
+      </w:r>
+      <w:r>
+        <w:rPr>
+          <w:rFonts w:ascii="宋体" w:eastAsia="宋体" w:hAnsi="宋体" w:hint="eastAsia"/>
+          <w:sz w:val="18"/>
+          <w:szCs w:val="18"/>
+        </w:rPr>
+        <w:t>的频繁操作，从而提升的性能。</w:t>
+      </w:r>
+    </w:p>
+    <w:p>
+      <w:pPr>
+        <w:rPr>
+          <w:rFonts w:ascii="宋体" w:eastAsia="宋体" w:hAnsi="宋体"/>
+          <w:sz w:val="18"/>
+          <w:szCs w:val="18"/>
+        </w:rPr>
+      </w:pPr>
+    </w:p>
+    <w:p>
+      <w:pPr>
+        <w:rPr>
+          <w:rFonts w:ascii="宋体" w:eastAsia="宋体" w:hAnsi="宋体"/>
+          <w:sz w:val="18"/>
+          <w:szCs w:val="18"/>
+        </w:rPr>
+      </w:pPr>
+      <w:r>
+        <w:rPr>
+          <w:rFonts w:ascii="宋体" w:eastAsia="宋体" w:hAnsi="宋体"/>
+          <w:sz w:val="18"/>
+          <w:szCs w:val="18"/>
+        </w:rPr>
+        <w:sym w:font="Wingdings" w:char="F0E0"/>
+      </w:r>
+    </w:p>
+    <w:p>
+      <w:pPr>
+        <w:rPr>
+          <w:rFonts w:ascii="宋体" w:eastAsia="宋体" w:hAnsi="宋体"/>
+          <w:sz w:val="18"/>
+          <w:szCs w:val="18"/>
+        </w:rPr>
+      </w:pPr>
+      <w:r>
+        <w:rPr>
+          <w:rFonts w:ascii="宋体" w:eastAsia="宋体" w:hAnsi="宋体"/>
+          <w:sz w:val="18"/>
+          <w:szCs w:val="18"/>
+        </w:rPr>
+        <w:t>React</w:t>
+      </w:r>
+      <w:r>
+        <w:rPr>
+          <w:rFonts w:ascii="宋体" w:eastAsia="宋体" w:hAnsi="宋体" w:hint="eastAsia"/>
+          <w:sz w:val="18"/>
+          <w:szCs w:val="18"/>
+        </w:rPr>
+        <w:t>提供</w:t>
+      </w:r>
+      <w:r>
+        <w:rPr>
+          <w:rFonts w:ascii="宋体" w:eastAsia="宋体" w:hAnsi="宋体"/>
+          <w:sz w:val="18"/>
+          <w:szCs w:val="18"/>
+        </w:rPr>
+        <w:t>forceUpdate()</w:t>
+      </w:r>
+      <w:r>
+        <w:rPr>
+          <w:rFonts w:ascii="宋体" w:eastAsia="宋体" w:hAnsi="宋体" w:hint="eastAsia"/>
+          <w:sz w:val="18"/>
+          <w:szCs w:val="18"/>
+        </w:rPr>
+        <w:t>方法，用于强制组件进行刷新</w:t>
+      </w:r>
+      <w:r>
+        <w:rPr>
+          <w:rFonts w:ascii="宋体" w:eastAsia="宋体" w:hAnsi="宋体" w:hint="eastAsia"/>
+          <w:sz w:val="18"/>
+          <w:szCs w:val="18"/>
+        </w:rPr>
+        <w:t>,它将让组件跳过</w:t>
+      </w:r>
       <w:r>
         <w:rPr>
           <w:rFonts w:ascii="宋体" w:eastAsia="宋体" w:hAnsi="宋体"/>
@@ -176,280 +638,13 @@
         </w:rPr>
         <w:t>shouldComponentUpdate</w:t>
       </w:r>
-      <w:proofErr w:type="spellEnd"/>
-      <w:r>
-        <w:rPr>
-          <w:rFonts w:ascii="宋体" w:eastAsia="宋体" w:hAnsi="宋体" w:hint="eastAsia"/>
-          <w:sz w:val="18"/>
-          <w:szCs w:val="18"/>
-        </w:rPr>
-        <w:t>总是返回</w:t>
-      </w:r>
-      <w:r>
-        <w:rPr>
-          <w:rFonts w:ascii="宋体" w:eastAsia="宋体" w:hAnsi="宋体"/>
-          <w:sz w:val="18"/>
-          <w:szCs w:val="18"/>
-        </w:rPr>
-        <w:t>true,</w:t>
-      </w:r>
-      <w:r>
-        <w:rPr>
-          <w:rFonts w:ascii="宋体" w:eastAsia="宋体" w:hAnsi="宋体" w:hint="eastAsia"/>
-          <w:sz w:val="18"/>
-          <w:szCs w:val="18"/>
-        </w:rPr>
-        <w:t>当</w:t>
-      </w:r>
-      <w:proofErr w:type="spellStart"/>
-      <w:r>
-        <w:rPr>
-          <w:rFonts w:ascii="宋体" w:eastAsia="宋体" w:hAnsi="宋体"/>
-          <w:sz w:val="18"/>
-          <w:szCs w:val="18"/>
-        </w:rPr>
-        <w:t>shouldC</w:t>
-      </w:r>
-      <w:r>
-        <w:rPr>
-          <w:rFonts w:ascii="宋体" w:eastAsia="宋体" w:hAnsi="宋体" w:hint="eastAsia"/>
-          <w:sz w:val="18"/>
-          <w:szCs w:val="18"/>
-        </w:rPr>
-        <w:t>o</w:t>
-      </w:r>
-      <w:r>
-        <w:rPr>
-          <w:rFonts w:ascii="宋体" w:eastAsia="宋体" w:hAnsi="宋体"/>
-          <w:sz w:val="18"/>
-          <w:szCs w:val="18"/>
-        </w:rPr>
-        <w:t>mponentUpdate</w:t>
-      </w:r>
-      <w:proofErr w:type="spellEnd"/>
-      <w:r>
-        <w:rPr>
-          <w:rFonts w:ascii="宋体" w:eastAsia="宋体" w:hAnsi="宋体" w:hint="eastAsia"/>
-          <w:sz w:val="18"/>
-          <w:szCs w:val="18"/>
-        </w:rPr>
-        <w:t>返回</w:t>
-      </w:r>
-      <w:r>
-        <w:rPr>
-          <w:rFonts w:ascii="宋体" w:eastAsia="宋体" w:hAnsi="宋体"/>
-          <w:sz w:val="18"/>
-          <w:szCs w:val="18"/>
-        </w:rPr>
-        <w:t>true</w:t>
-      </w:r>
-      <w:r>
-        <w:rPr>
-          <w:rFonts w:ascii="宋体" w:eastAsia="宋体" w:hAnsi="宋体" w:hint="eastAsia"/>
-          <w:sz w:val="18"/>
-          <w:szCs w:val="18"/>
-        </w:rPr>
-        <w:t>的时候，</w:t>
-      </w:r>
-      <w:r>
-        <w:rPr>
-          <w:rFonts w:ascii="宋体" w:eastAsia="宋体" w:hAnsi="宋体"/>
-          <w:sz w:val="18"/>
-          <w:szCs w:val="18"/>
-        </w:rPr>
-        <w:t>render()</w:t>
-      </w:r>
-      <w:r>
-        <w:rPr>
-          <w:rFonts w:ascii="宋体" w:eastAsia="宋体" w:hAnsi="宋体" w:hint="eastAsia"/>
-          <w:sz w:val="18"/>
-          <w:szCs w:val="18"/>
-        </w:rPr>
-        <w:t>函数会被调用渲染出另外一棵树，重新渲染所有的节点，构造出新的虚拟</w:t>
-      </w:r>
-      <w:r>
-        <w:rPr>
-          <w:rFonts w:ascii="宋体" w:eastAsia="宋体" w:hAnsi="宋体"/>
-          <w:sz w:val="18"/>
-          <w:szCs w:val="18"/>
-        </w:rPr>
-        <w:t>Dom tree</w:t>
-      </w:r>
-      <w:r>
-        <w:rPr>
-          <w:rFonts w:ascii="宋体" w:eastAsia="宋体" w:hAnsi="宋体" w:hint="eastAsia"/>
-          <w:sz w:val="18"/>
-          <w:szCs w:val="18"/>
-        </w:rPr>
-        <w:t>跟原来的</w:t>
-      </w:r>
-      <w:r>
-        <w:rPr>
-          <w:rFonts w:ascii="宋体" w:eastAsia="宋体" w:hAnsi="宋体"/>
-          <w:sz w:val="18"/>
-          <w:szCs w:val="18"/>
-        </w:rPr>
-        <w:t>Dom tree</w:t>
-      </w:r>
-      <w:r>
-        <w:rPr>
-          <w:rFonts w:ascii="宋体" w:eastAsia="宋体" w:hAnsi="宋体" w:hint="eastAsia"/>
-          <w:sz w:val="18"/>
-          <w:szCs w:val="18"/>
-        </w:rPr>
-        <w:t>用</w:t>
-      </w:r>
-      <w:r>
-        <w:rPr>
-          <w:rFonts w:ascii="宋体" w:eastAsia="宋体" w:hAnsi="宋体"/>
-          <w:sz w:val="18"/>
-          <w:szCs w:val="18"/>
-        </w:rPr>
-        <w:t>Diff</w:t>
-      </w:r>
-      <w:r>
-        <w:rPr>
-          <w:rFonts w:ascii="宋体" w:eastAsia="宋体" w:hAnsi="宋体" w:hint="eastAsia"/>
-          <w:sz w:val="18"/>
-          <w:szCs w:val="18"/>
-        </w:rPr>
-        <w:t>算法进行比较，找到需要更新的地方批量改动</w:t>
-      </w:r>
-      <w:r>
-        <w:rPr>
-          <w:rFonts w:ascii="宋体" w:eastAsia="宋体" w:hAnsi="宋体" w:hint="eastAsia"/>
-          <w:sz w:val="18"/>
-          <w:szCs w:val="18"/>
-        </w:rPr>
-        <w:t>【</w:t>
-      </w:r>
-      <w:r>
-        <w:rPr>
-          <w:rFonts w:ascii="宋体" w:eastAsia="宋体" w:hAnsi="宋体" w:hint="eastAsia"/>
-          <w:sz w:val="18"/>
-          <w:szCs w:val="18"/>
-        </w:rPr>
-        <w:t>改动可能是改变</w:t>
-      </w:r>
-      <w:r>
-        <w:rPr>
-          <w:rFonts w:ascii="宋体" w:eastAsia="宋体" w:hAnsi="宋体"/>
-          <w:sz w:val="18"/>
-          <w:szCs w:val="18"/>
-        </w:rPr>
-        <w:t>DOM</w:t>
-      </w:r>
-      <w:r>
-        <w:rPr>
-          <w:rFonts w:ascii="宋体" w:eastAsia="宋体" w:hAnsi="宋体" w:hint="eastAsia"/>
-          <w:sz w:val="18"/>
-          <w:szCs w:val="18"/>
-        </w:rPr>
-        <w:t>节点内容，或者替换</w:t>
-      </w:r>
-      <w:r>
-        <w:rPr>
-          <w:rFonts w:ascii="宋体" w:eastAsia="宋体" w:hAnsi="宋体"/>
-          <w:sz w:val="18"/>
-          <w:szCs w:val="18"/>
-        </w:rPr>
-        <w:t>DOM</w:t>
-      </w:r>
-      <w:r>
-        <w:rPr>
-          <w:rFonts w:ascii="宋体" w:eastAsia="宋体" w:hAnsi="宋体" w:hint="eastAsia"/>
-          <w:sz w:val="18"/>
-          <w:szCs w:val="18"/>
-        </w:rPr>
-        <w:t>节点</w:t>
-      </w:r>
-      <w:r>
-        <w:rPr>
-          <w:rFonts w:ascii="宋体" w:eastAsia="宋体" w:hAnsi="宋体" w:hint="eastAsia"/>
-          <w:sz w:val="18"/>
-          <w:szCs w:val="18"/>
-        </w:rPr>
-        <w:t>，一般是如果只是</w:t>
-      </w:r>
-      <w:r>
-        <w:rPr>
-          <w:rFonts w:ascii="宋体" w:eastAsia="宋体" w:hAnsi="宋体"/>
-          <w:sz w:val="18"/>
-          <w:szCs w:val="18"/>
-        </w:rPr>
-        <w:t>html</w:t>
-      </w:r>
-      <w:r>
-        <w:rPr>
-          <w:rFonts w:ascii="宋体" w:eastAsia="宋体" w:hAnsi="宋体" w:hint="eastAsia"/>
-          <w:sz w:val="18"/>
-          <w:szCs w:val="18"/>
-        </w:rPr>
-        <w:t>元素内容文字不同，所含</w:t>
-      </w:r>
-      <w:r>
-        <w:rPr>
-          <w:rFonts w:ascii="宋体" w:eastAsia="宋体" w:hAnsi="宋体"/>
-          <w:sz w:val="18"/>
-          <w:szCs w:val="18"/>
-        </w:rPr>
-        <w:t>html</w:t>
-      </w:r>
-      <w:r>
-        <w:rPr>
-          <w:rFonts w:ascii="宋体" w:eastAsia="宋体" w:hAnsi="宋体" w:hint="eastAsia"/>
-          <w:sz w:val="18"/>
-          <w:szCs w:val="18"/>
-        </w:rPr>
-        <w:t>元素，html元素属性值一样则</w:t>
-      </w:r>
-      <w:r>
-        <w:rPr>
-          <w:rFonts w:ascii="宋体" w:eastAsia="宋体" w:hAnsi="宋体"/>
-          <w:sz w:val="18"/>
-          <w:szCs w:val="18"/>
-        </w:rPr>
-        <w:t>React</w:t>
-      </w:r>
-      <w:r>
-        <w:rPr>
-          <w:rFonts w:ascii="宋体" w:eastAsia="宋体" w:hAnsi="宋体" w:hint="eastAsia"/>
-          <w:sz w:val="18"/>
-          <w:szCs w:val="18"/>
-        </w:rPr>
-        <w:t>不会替换该</w:t>
-      </w:r>
-      <w:r>
-        <w:rPr>
-          <w:rFonts w:ascii="宋体" w:eastAsia="宋体" w:hAnsi="宋体"/>
-          <w:sz w:val="18"/>
-          <w:szCs w:val="18"/>
-        </w:rPr>
-        <w:t>DOM</w:t>
-      </w:r>
-      <w:r>
-        <w:rPr>
-          <w:rFonts w:ascii="宋体" w:eastAsia="宋体" w:hAnsi="宋体" w:hint="eastAsia"/>
-          <w:sz w:val="18"/>
-          <w:szCs w:val="18"/>
-        </w:rPr>
-        <w:t>节点。如果</w:t>
-      </w:r>
-      <w:r>
-        <w:rPr>
-          <w:rFonts w:ascii="宋体" w:eastAsia="宋体" w:hAnsi="宋体"/>
-          <w:sz w:val="18"/>
-          <w:szCs w:val="18"/>
-        </w:rPr>
-        <w:t>React</w:t>
-      </w:r>
-      <w:r>
-        <w:rPr>
-          <w:rFonts w:ascii="宋体" w:eastAsia="宋体" w:hAnsi="宋体" w:hint="eastAsia"/>
-          <w:sz w:val="18"/>
-          <w:szCs w:val="18"/>
-        </w:rPr>
-        <w:t>发现此次</w:t>
+      <w:r>
+        <w:rPr>
+          <w:rFonts w:ascii="宋体" w:eastAsia="宋体" w:hAnsi="宋体" w:hint="eastAsia"/>
+          <w:sz w:val="18"/>
+          <w:szCs w:val="18"/>
+        </w:rPr>
+        <w:t>方法，直接进行</w:t>
       </w:r>
       <w:r>
         <w:rPr>
@@ -465,127 +660,47 @@
           <w:sz w:val="18"/>
           <w:szCs w:val="18"/>
         </w:rPr>
-        <w:t>出来的虚拟</w:t>
-      </w:r>
-      <w:r>
-        <w:rPr>
-          <w:rFonts w:ascii="宋体" w:eastAsia="宋体" w:hAnsi="宋体"/>
-          <w:sz w:val="18"/>
-          <w:szCs w:val="18"/>
-        </w:rPr>
-        <w:t>DOM</w:t>
-      </w:r>
-      <w:r>
-        <w:rPr>
-          <w:rFonts w:ascii="宋体" w:eastAsia="宋体" w:hAnsi="宋体" w:hint="eastAsia"/>
-          <w:sz w:val="18"/>
-          <w:szCs w:val="18"/>
-        </w:rPr>
-        <w:t>内容，多或者少了</w:t>
-      </w:r>
-      <w:r>
-        <w:rPr>
-          <w:rFonts w:ascii="宋体" w:eastAsia="宋体" w:hAnsi="宋体"/>
-          <w:sz w:val="18"/>
-          <w:szCs w:val="18"/>
-        </w:rPr>
-        <w:t>html</w:t>
-      </w:r>
-      <w:r>
-        <w:rPr>
-          <w:rFonts w:ascii="宋体" w:eastAsia="宋体" w:hAnsi="宋体" w:hint="eastAsia"/>
-          <w:sz w:val="18"/>
-          <w:szCs w:val="18"/>
-        </w:rPr>
-        <w:t>元素，多或者少了</w:t>
-      </w:r>
-      <w:r>
-        <w:rPr>
-          <w:rFonts w:ascii="宋体" w:eastAsia="宋体" w:hAnsi="宋体"/>
-          <w:sz w:val="18"/>
-          <w:szCs w:val="18"/>
-        </w:rPr>
-        <w:t>html</w:t>
-      </w:r>
-      <w:r>
-        <w:rPr>
-          <w:rFonts w:ascii="宋体" w:eastAsia="宋体" w:hAnsi="宋体" w:hint="eastAsia"/>
-          <w:sz w:val="18"/>
-          <w:szCs w:val="18"/>
-        </w:rPr>
-        <w:t>元素属性值则会</w:t>
-      </w:r>
-      <w:r>
-        <w:rPr>
-          <w:rFonts w:ascii="宋体" w:eastAsia="宋体" w:hAnsi="宋体" w:hint="eastAsia"/>
-          <w:sz w:val="18"/>
-          <w:szCs w:val="18"/>
-        </w:rPr>
-        <w:t>直接</w:t>
-      </w:r>
-      <w:r>
-        <w:rPr>
-          <w:rFonts w:ascii="宋体" w:eastAsia="宋体" w:hAnsi="宋体" w:hint="eastAsia"/>
-          <w:sz w:val="18"/>
-          <w:szCs w:val="18"/>
-        </w:rPr>
-        <w:t>替换该</w:t>
-      </w:r>
-      <w:r>
-        <w:rPr>
-          <w:rFonts w:ascii="宋体" w:eastAsia="宋体" w:hAnsi="宋体"/>
-          <w:sz w:val="18"/>
-          <w:szCs w:val="18"/>
-        </w:rPr>
-        <w:t>DOM</w:t>
-      </w:r>
-      <w:r>
-        <w:rPr>
-          <w:rFonts w:ascii="宋体" w:eastAsia="宋体" w:hAnsi="宋体" w:hint="eastAsia"/>
-          <w:sz w:val="18"/>
-          <w:szCs w:val="18"/>
-        </w:rPr>
-        <w:t>】</w:t>
-      </w:r>
-      <w:r>
-        <w:rPr>
-          <w:rFonts w:ascii="宋体" w:eastAsia="宋体" w:hAnsi="宋体" w:hint="eastAsia"/>
-          <w:sz w:val="18"/>
-          <w:szCs w:val="18"/>
-        </w:rPr>
-        <w:t>再渲染到真实的</w:t>
-      </w:r>
-      <w:r>
-        <w:rPr>
-          <w:rFonts w:ascii="宋体" w:eastAsia="宋体" w:hAnsi="宋体"/>
-          <w:sz w:val="18"/>
-          <w:szCs w:val="18"/>
-        </w:rPr>
-        <w:t>DOM</w:t>
-      </w:r>
-      <w:r>
-        <w:rPr>
-          <w:rFonts w:ascii="宋体" w:eastAsia="宋体" w:hAnsi="宋体" w:hint="eastAsia"/>
-          <w:sz w:val="18"/>
-          <w:szCs w:val="18"/>
-        </w:rPr>
-        <w:t>上，由于这样做就减少了对</w:t>
-      </w:r>
-      <w:r>
-        <w:rPr>
-          <w:rFonts w:ascii="宋体" w:eastAsia="宋体" w:hAnsi="宋体"/>
-          <w:sz w:val="18"/>
-          <w:szCs w:val="18"/>
-        </w:rPr>
-        <w:t>Dom</w:t>
-      </w:r>
-      <w:r>
-        <w:rPr>
-          <w:rFonts w:ascii="宋体" w:eastAsia="宋体" w:hAnsi="宋体" w:hint="eastAsia"/>
-          <w:sz w:val="18"/>
-          <w:szCs w:val="18"/>
-        </w:rPr>
-        <w:t>的频繁操作，从而提升的性能。</w:t>
+        <w:t>（）方法进行重新渲染</w:t>
+      </w:r>
+      <w:r>
+        <w:rPr>
+          <w:rFonts w:ascii="宋体" w:eastAsia="宋体" w:hAnsi="宋体" w:hint="eastAsia"/>
+          <w:sz w:val="18"/>
+          <w:szCs w:val="18"/>
+        </w:rPr>
+        <w:t>。提供的目的是，有些时候无法通过调用</w:t>
+      </w:r>
+      <w:r>
+        <w:rPr>
+          <w:rFonts w:ascii="宋体" w:eastAsia="宋体" w:hAnsi="宋体"/>
+          <w:sz w:val="18"/>
+          <w:szCs w:val="18"/>
+        </w:rPr>
+        <w:t>this.setState({})</w:t>
+      </w:r>
+      <w:r>
+        <w:rPr>
+          <w:rFonts w:ascii="宋体" w:eastAsia="宋体" w:hAnsi="宋体" w:hint="eastAsia"/>
+          <w:sz w:val="18"/>
+          <w:szCs w:val="18"/>
+        </w:rPr>
+        <w:t>方法来更新组件，但是某些外部数据发生了变化需要显示在组件的时候，调用</w:t>
+      </w:r>
+      <w:r>
+        <w:rPr>
+          <w:rFonts w:ascii="宋体" w:eastAsia="宋体" w:hAnsi="宋体"/>
+          <w:sz w:val="18"/>
+          <w:szCs w:val="18"/>
+        </w:rPr>
+        <w:t>forceUpdate()</w:t>
+      </w:r>
+      <w:r>
+        <w:rPr>
+          <w:rFonts w:ascii="宋体" w:eastAsia="宋体" w:hAnsi="宋体" w:hint="eastAsia"/>
+          <w:sz w:val="18"/>
+          <w:szCs w:val="18"/>
+        </w:rPr>
+        <w:t>方法。</w:t>
       </w:r>
     </w:p>
     <w:p>
@@ -624,81 +739,19 @@
       </w:pPr>
       <w:r>
         <w:rPr>
-          <w:rFonts w:ascii="宋体" w:eastAsia="宋体" w:hAnsi="宋体"/>
-          <w:sz w:val="18"/>
-          <w:szCs w:val="18"/>
-        </w:rPr>
-        <w:t>React</w:t>
-      </w:r>
-      <w:r>
-        <w:rPr>
-          <w:rFonts w:ascii="宋体" w:eastAsia="宋体" w:hAnsi="宋体" w:hint="eastAsia"/>
-          <w:sz w:val="18"/>
-          <w:szCs w:val="18"/>
-        </w:rPr>
-        <w:t>提供</w:t>
-      </w:r>
-      <w:proofErr w:type="spellStart"/>
-      <w:r>
-        <w:rPr>
-          <w:rFonts w:ascii="宋体" w:eastAsia="宋体" w:hAnsi="宋体"/>
-          <w:sz w:val="18"/>
-          <w:szCs w:val="18"/>
-        </w:rPr>
-        <w:t>forceUpdate</w:t>
-      </w:r>
-      <w:proofErr w:type="spellEnd"/>
-      <w:proofErr w:type="gramStart"/>
-      <w:r>
-        <w:rPr>
-          <w:rFonts w:ascii="宋体" w:eastAsia="宋体" w:hAnsi="宋体"/>
-          <w:sz w:val="18"/>
-          <w:szCs w:val="18"/>
-        </w:rPr>
-        <w:t>()</w:t>
-      </w:r>
-      <w:r>
-        <w:rPr>
-          <w:rFonts w:ascii="宋体" w:eastAsia="宋体" w:hAnsi="宋体" w:hint="eastAsia"/>
-          <w:sz w:val="18"/>
-          <w:szCs w:val="18"/>
-        </w:rPr>
-        <w:t>方法</w:t>
-      </w:r>
-      <w:proofErr w:type="gramEnd"/>
-      <w:r>
-        <w:rPr>
-          <w:rFonts w:ascii="宋体" w:eastAsia="宋体" w:hAnsi="宋体" w:hint="eastAsia"/>
-          <w:sz w:val="18"/>
-          <w:szCs w:val="18"/>
-        </w:rPr>
-        <w:t>，用于强制组件进行刷新</w:t>
-      </w:r>
-      <w:r>
-        <w:rPr>
-          <w:rFonts w:ascii="宋体" w:eastAsia="宋体" w:hAnsi="宋体" w:hint="eastAsia"/>
-          <w:sz w:val="18"/>
-          <w:szCs w:val="18"/>
-        </w:rPr>
-        <w:t>,它将让组件跳过</w:t>
-      </w:r>
-      <w:proofErr w:type="spellStart"/>
-      <w:r>
-        <w:rPr>
-          <w:rFonts w:ascii="宋体" w:eastAsia="宋体" w:hAnsi="宋体"/>
-          <w:sz w:val="18"/>
-          <w:szCs w:val="18"/>
-        </w:rPr>
-        <w:t>shouldComponentUpdate</w:t>
-      </w:r>
-      <w:proofErr w:type="spellEnd"/>
-      <w:r>
-        <w:rPr>
-          <w:rFonts w:ascii="宋体" w:eastAsia="宋体" w:hAnsi="宋体" w:hint="eastAsia"/>
-          <w:sz w:val="18"/>
-          <w:szCs w:val="18"/>
-        </w:rPr>
-        <w:t>方法，直接进行</w:t>
+          <w:rFonts w:ascii="宋体" w:eastAsia="宋体" w:hAnsi="宋体" w:hint="eastAsia"/>
+          <w:sz w:val="18"/>
+          <w:szCs w:val="18"/>
+        </w:rPr>
+        <w:t>如果父组件的</w:t>
+      </w:r>
+      <w:r>
+        <w:rPr>
+          <w:rFonts w:ascii="宋体" w:eastAsia="宋体" w:hAnsi="宋体" w:hint="eastAsia"/>
+          <w:sz w:val="18"/>
+          <w:szCs w:val="18"/>
+        </w:rPr>
+        <w:t>执行</w:t>
       </w:r>
       <w:r>
         <w:rPr>
@@ -714,67 +767,144 @@
           <w:sz w:val="18"/>
           <w:szCs w:val="18"/>
         </w:rPr>
-        <w:t>（）方法进行重新渲染</w:t>
-      </w:r>
-      <w:r>
-        <w:rPr>
-          <w:rFonts w:ascii="宋体" w:eastAsia="宋体" w:hAnsi="宋体" w:hint="eastAsia"/>
-          <w:sz w:val="18"/>
-          <w:szCs w:val="18"/>
-        </w:rPr>
-        <w:t>。提供的目的是，有些时候无法通过调用</w:t>
-      </w:r>
-      <w:proofErr w:type="spellStart"/>
-      <w:r>
-        <w:rPr>
-          <w:rFonts w:ascii="宋体" w:eastAsia="宋体" w:hAnsi="宋体"/>
-          <w:sz w:val="18"/>
-          <w:szCs w:val="18"/>
-        </w:rPr>
-        <w:t>this.setState</w:t>
-      </w:r>
-      <w:proofErr w:type="spellEnd"/>
-      <w:r>
-        <w:rPr>
-          <w:rFonts w:ascii="宋体" w:eastAsia="宋体" w:hAnsi="宋体"/>
-          <w:sz w:val="18"/>
-          <w:szCs w:val="18"/>
-        </w:rPr>
-        <w:t>({})</w:t>
-      </w:r>
-      <w:r>
-        <w:rPr>
-          <w:rFonts w:ascii="宋体" w:eastAsia="宋体" w:hAnsi="宋体" w:hint="eastAsia"/>
-          <w:sz w:val="18"/>
-          <w:szCs w:val="18"/>
-        </w:rPr>
-        <w:t>方法来更新组件，但是某些外部数据发生了变化需要显示在组件的时候，调用</w:t>
-      </w:r>
-      <w:proofErr w:type="spellStart"/>
-      <w:r>
-        <w:rPr>
-          <w:rFonts w:ascii="宋体" w:eastAsia="宋体" w:hAnsi="宋体"/>
-          <w:sz w:val="18"/>
-          <w:szCs w:val="18"/>
-        </w:rPr>
-        <w:t>forceUpdate</w:t>
-      </w:r>
-      <w:proofErr w:type="spellEnd"/>
-      <w:r>
-        <w:rPr>
-          <w:rFonts w:ascii="宋体" w:eastAsia="宋体" w:hAnsi="宋体"/>
-          <w:sz w:val="18"/>
-          <w:szCs w:val="18"/>
-        </w:rPr>
-        <w:t>()</w:t>
-      </w:r>
-      <w:r>
-        <w:rPr>
-          <w:rFonts w:ascii="宋体" w:eastAsia="宋体" w:hAnsi="宋体" w:hint="eastAsia"/>
-          <w:sz w:val="18"/>
-          <w:szCs w:val="18"/>
-        </w:rPr>
-        <w:t>方法。</w:t>
+        <w:t>方法，那么其所有的子组件默认情况下都会执行自身的</w:t>
+      </w:r>
+      <w:r>
+        <w:rPr>
+          <w:rFonts w:ascii="宋体" w:eastAsia="宋体" w:hAnsi="宋体"/>
+          <w:sz w:val="18"/>
+          <w:szCs w:val="18"/>
+        </w:rPr>
+        <w:t>render</w:t>
+      </w:r>
+      <w:r>
+        <w:rPr>
+          <w:rFonts w:ascii="宋体" w:eastAsia="宋体" w:hAnsi="宋体" w:hint="eastAsia"/>
+          <w:sz w:val="18"/>
+          <w:szCs w:val="18"/>
+        </w:rPr>
+        <w:t>方法，</w:t>
+      </w:r>
+      <w:r>
+        <w:rPr>
+          <w:rFonts w:ascii="宋体" w:eastAsia="宋体" w:hAnsi="宋体" w:hint="eastAsia"/>
+          <w:sz w:val="18"/>
+          <w:szCs w:val="18"/>
+        </w:rPr>
+        <w:t>不管子组件是否使用了父组件传来的</w:t>
+      </w:r>
+      <w:r>
+        <w:rPr>
+          <w:rFonts w:ascii="宋体" w:eastAsia="宋体" w:hAnsi="宋体"/>
+          <w:sz w:val="18"/>
+          <w:szCs w:val="18"/>
+        </w:rPr>
+        <w:t>props,</w:t>
+      </w:r>
+      <w:r>
+        <w:rPr>
+          <w:rFonts w:ascii="宋体" w:eastAsia="宋体" w:hAnsi="宋体" w:hint="eastAsia"/>
+          <w:sz w:val="18"/>
+          <w:szCs w:val="18"/>
+        </w:rPr>
+        <w:t>或者接受的父组件</w:t>
+      </w:r>
+      <w:r>
+        <w:rPr>
+          <w:rFonts w:ascii="宋体" w:eastAsia="宋体" w:hAnsi="宋体"/>
+          <w:sz w:val="18"/>
+          <w:szCs w:val="18"/>
+        </w:rPr>
+        <w:t>props</w:t>
+      </w:r>
+      <w:r>
+        <w:rPr>
+          <w:rFonts w:ascii="宋体" w:eastAsia="宋体" w:hAnsi="宋体" w:hint="eastAsia"/>
+          <w:sz w:val="18"/>
+          <w:szCs w:val="18"/>
+        </w:rPr>
+        <w:t>是否发生改变。</w:t>
+      </w:r>
+    </w:p>
+    <w:p>
+      <w:pPr>
+        <w:rPr>
+          <w:rFonts w:ascii="宋体" w:eastAsia="宋体" w:hAnsi="宋体"/>
+          <w:sz w:val="18"/>
+          <w:szCs w:val="18"/>
+        </w:rPr>
+      </w:pPr>
+      <w:r>
+        <w:rPr>
+          <w:rFonts w:ascii="宋体" w:eastAsia="宋体" w:hAnsi="宋体" w:hint="eastAsia"/>
+          <w:sz w:val="18"/>
+          <w:szCs w:val="18"/>
+        </w:rPr>
+        <w:t>我们可以重定义子组件的 should</w:t>
+      </w:r>
+      <w:r>
+        <w:rPr>
+          <w:rFonts w:ascii="宋体" w:eastAsia="宋体" w:hAnsi="宋体"/>
+          <w:sz w:val="18"/>
+          <w:szCs w:val="18"/>
+        </w:rPr>
+        <w:t>ComponentUpdate</w:t>
+      </w:r>
+      <w:r>
+        <w:rPr>
+          <w:rFonts w:ascii="宋体" w:eastAsia="宋体" w:hAnsi="宋体" w:hint="eastAsia"/>
+          <w:sz w:val="18"/>
+          <w:szCs w:val="18"/>
+        </w:rPr>
+        <w:t>方法来防止子组件随着</w:t>
+      </w:r>
+      <w:r>
+        <w:rPr>
+          <w:rFonts w:ascii="宋体" w:eastAsia="宋体" w:hAnsi="宋体" w:hint="eastAsia"/>
+          <w:sz w:val="18"/>
+          <w:szCs w:val="18"/>
+        </w:rPr>
+        <w:t>父组件</w:t>
+      </w:r>
+      <w:r>
+        <w:rPr>
+          <w:rFonts w:ascii="宋体" w:eastAsia="宋体" w:hAnsi="宋体" w:hint="eastAsia"/>
+          <w:sz w:val="18"/>
+          <w:szCs w:val="18"/>
+        </w:rPr>
+        <w:t>重新渲染</w:t>
+      </w:r>
+      <w:r>
+        <w:rPr>
+          <w:rFonts w:ascii="宋体" w:eastAsia="宋体" w:hAnsi="宋体" w:hint="eastAsia"/>
+          <w:sz w:val="18"/>
+          <w:szCs w:val="18"/>
+        </w:rPr>
+        <w:t>，从而减少调用子组件无必要的</w:t>
+      </w:r>
+      <w:r>
+        <w:rPr>
+          <w:rFonts w:ascii="宋体" w:eastAsia="宋体" w:hAnsi="宋体"/>
+          <w:sz w:val="18"/>
+          <w:szCs w:val="18"/>
+        </w:rPr>
+        <w:t>render</w:t>
+      </w:r>
+      <w:r>
+        <w:rPr>
+          <w:rFonts w:ascii="宋体" w:eastAsia="宋体" w:hAnsi="宋体" w:hint="eastAsia"/>
+          <w:sz w:val="18"/>
+          <w:szCs w:val="18"/>
+        </w:rPr>
+        <w:t>方法，提高性能</w:t>
+      </w:r>
+      <w:r>
+        <w:rPr>
+          <w:rFonts w:ascii="宋体" w:eastAsia="宋体" w:hAnsi="宋体" w:hint="eastAsia"/>
+          <w:sz w:val="18"/>
+          <w:szCs w:val="18"/>
+        </w:rPr>
+        <w:t>。</w:t>
       </w:r>
     </w:p>
     <w:p>
@@ -817,231 +947,17 @@
           <w:sz w:val="18"/>
           <w:szCs w:val="18"/>
         </w:rPr>
-        <w:t>如果父组件的</w:t>
-      </w:r>
-      <w:r>
-        <w:rPr>
-          <w:rFonts w:ascii="宋体" w:eastAsia="宋体" w:hAnsi="宋体" w:hint="eastAsia"/>
-          <w:sz w:val="18"/>
-          <w:szCs w:val="18"/>
-        </w:rPr>
-        <w:t>执行</w:t>
-      </w:r>
-      <w:r>
-        <w:rPr>
-          <w:rFonts w:ascii="宋体" w:eastAsia="宋体" w:hAnsi="宋体"/>
-          <w:sz w:val="18"/>
-          <w:szCs w:val="18"/>
-        </w:rPr>
-        <w:t>render</w:t>
-      </w:r>
-      <w:r>
-        <w:rPr>
-          <w:rFonts w:ascii="宋体" w:eastAsia="宋体" w:hAnsi="宋体" w:hint="eastAsia"/>
-          <w:sz w:val="18"/>
-          <w:szCs w:val="18"/>
-        </w:rPr>
-        <w:t>方法，那么其所有的子组件默认情况下都会执行自身的</w:t>
-      </w:r>
-      <w:r>
-        <w:rPr>
-          <w:rFonts w:ascii="宋体" w:eastAsia="宋体" w:hAnsi="宋体"/>
-          <w:sz w:val="18"/>
-          <w:szCs w:val="18"/>
-        </w:rPr>
-        <w:t>render</w:t>
-      </w:r>
-      <w:r>
-        <w:rPr>
-          <w:rFonts w:ascii="宋体" w:eastAsia="宋体" w:hAnsi="宋体" w:hint="eastAsia"/>
-          <w:sz w:val="18"/>
-          <w:szCs w:val="18"/>
-        </w:rPr>
-        <w:t>方法，</w:t>
-      </w:r>
-      <w:proofErr w:type="gramStart"/>
-      <w:r>
-        <w:rPr>
-          <w:rFonts w:ascii="宋体" w:eastAsia="宋体" w:hAnsi="宋体" w:hint="eastAsia"/>
-          <w:sz w:val="18"/>
-          <w:szCs w:val="18"/>
-        </w:rPr>
-        <w:t>不</w:t>
-      </w:r>
-      <w:proofErr w:type="gramEnd"/>
-      <w:r>
-        <w:rPr>
-          <w:rFonts w:ascii="宋体" w:eastAsia="宋体" w:hAnsi="宋体" w:hint="eastAsia"/>
-          <w:sz w:val="18"/>
-          <w:szCs w:val="18"/>
-        </w:rPr>
-        <w:t>管子组件是否使用了父组件传来的</w:t>
-      </w:r>
-      <w:r>
-        <w:rPr>
-          <w:rFonts w:ascii="宋体" w:eastAsia="宋体" w:hAnsi="宋体"/>
-          <w:sz w:val="18"/>
-          <w:szCs w:val="18"/>
-        </w:rPr>
-        <w:t>props,</w:t>
-      </w:r>
-      <w:r>
-        <w:rPr>
-          <w:rFonts w:ascii="宋体" w:eastAsia="宋体" w:hAnsi="宋体" w:hint="eastAsia"/>
-          <w:sz w:val="18"/>
-          <w:szCs w:val="18"/>
-        </w:rPr>
-        <w:t>或者接受的父组件</w:t>
-      </w:r>
-      <w:r>
-        <w:rPr>
-          <w:rFonts w:ascii="宋体" w:eastAsia="宋体" w:hAnsi="宋体"/>
-          <w:sz w:val="18"/>
-          <w:szCs w:val="18"/>
-        </w:rPr>
-        <w:t>props</w:t>
-      </w:r>
-      <w:r>
-        <w:rPr>
-          <w:rFonts w:ascii="宋体" w:eastAsia="宋体" w:hAnsi="宋体" w:hint="eastAsia"/>
-          <w:sz w:val="18"/>
-          <w:szCs w:val="18"/>
-        </w:rPr>
-        <w:t>是否发生改变。</w:t>
-      </w:r>
-    </w:p>
-    <w:p>
-      <w:pPr>
-        <w:rPr>
-          <w:rFonts w:ascii="宋体" w:eastAsia="宋体" w:hAnsi="宋体"/>
-          <w:sz w:val="18"/>
-          <w:szCs w:val="18"/>
-        </w:rPr>
-      </w:pPr>
-      <w:r>
-        <w:rPr>
-          <w:rFonts w:ascii="宋体" w:eastAsia="宋体" w:hAnsi="宋体" w:hint="eastAsia"/>
-          <w:sz w:val="18"/>
-          <w:szCs w:val="18"/>
-        </w:rPr>
-        <w:t xml:space="preserve">我们可以重定义子组件的 </w:t>
-      </w:r>
-      <w:proofErr w:type="spellStart"/>
-      <w:r>
-        <w:rPr>
-          <w:rFonts w:ascii="宋体" w:eastAsia="宋体" w:hAnsi="宋体" w:hint="eastAsia"/>
-          <w:sz w:val="18"/>
-          <w:szCs w:val="18"/>
-        </w:rPr>
-        <w:t>should</w:t>
-      </w:r>
-      <w:r>
-        <w:rPr>
-          <w:rFonts w:ascii="宋体" w:eastAsia="宋体" w:hAnsi="宋体"/>
-          <w:sz w:val="18"/>
-          <w:szCs w:val="18"/>
-        </w:rPr>
-        <w:t>ComponentUpdate</w:t>
-      </w:r>
-      <w:proofErr w:type="spellEnd"/>
-      <w:r>
-        <w:rPr>
-          <w:rFonts w:ascii="宋体" w:eastAsia="宋体" w:hAnsi="宋体" w:hint="eastAsia"/>
-          <w:sz w:val="18"/>
-          <w:szCs w:val="18"/>
-        </w:rPr>
-        <w:t>方法来防止子组件随着</w:t>
-      </w:r>
-      <w:r>
-        <w:rPr>
-          <w:rFonts w:ascii="宋体" w:eastAsia="宋体" w:hAnsi="宋体" w:hint="eastAsia"/>
-          <w:sz w:val="18"/>
-          <w:szCs w:val="18"/>
-        </w:rPr>
-        <w:t>父组件</w:t>
-      </w:r>
-      <w:r>
-        <w:rPr>
-          <w:rFonts w:ascii="宋体" w:eastAsia="宋体" w:hAnsi="宋体" w:hint="eastAsia"/>
-          <w:sz w:val="18"/>
-          <w:szCs w:val="18"/>
-        </w:rPr>
-        <w:t>重新渲染</w:t>
-      </w:r>
-      <w:r>
-        <w:rPr>
-          <w:rFonts w:ascii="宋体" w:eastAsia="宋体" w:hAnsi="宋体" w:hint="eastAsia"/>
-          <w:sz w:val="18"/>
-          <w:szCs w:val="18"/>
-        </w:rPr>
-        <w:t>，从而减少调用子组件无必要的</w:t>
-      </w:r>
-      <w:r>
-        <w:rPr>
-          <w:rFonts w:ascii="宋体" w:eastAsia="宋体" w:hAnsi="宋体"/>
-          <w:sz w:val="18"/>
-          <w:szCs w:val="18"/>
-        </w:rPr>
-        <w:t>render</w:t>
-      </w:r>
-      <w:r>
-        <w:rPr>
-          <w:rFonts w:ascii="宋体" w:eastAsia="宋体" w:hAnsi="宋体" w:hint="eastAsia"/>
-          <w:sz w:val="18"/>
-          <w:szCs w:val="18"/>
-        </w:rPr>
-        <w:t>方法，提高性能</w:t>
-      </w:r>
-      <w:r>
-        <w:rPr>
-          <w:rFonts w:ascii="宋体" w:eastAsia="宋体" w:hAnsi="宋体" w:hint="eastAsia"/>
-          <w:sz w:val="18"/>
-          <w:szCs w:val="18"/>
-        </w:rPr>
-        <w:t>。</w:t>
-      </w:r>
-    </w:p>
-    <w:p>
-      <w:pPr>
-        <w:rPr>
-          <w:rFonts w:ascii="宋体" w:eastAsia="宋体" w:hAnsi="宋体"/>
-          <w:sz w:val="18"/>
-          <w:szCs w:val="18"/>
-        </w:rPr>
-      </w:pPr>
-    </w:p>
-    <w:p>
-      <w:pPr>
-        <w:rPr>
-          <w:rFonts w:ascii="宋体" w:eastAsia="宋体" w:hAnsi="宋体"/>
-          <w:sz w:val="18"/>
-          <w:szCs w:val="18"/>
-        </w:rPr>
-      </w:pPr>
-      <w:r>
-        <w:rPr>
-          <w:rFonts w:ascii="宋体" w:eastAsia="宋体" w:hAnsi="宋体"/>
-          <w:sz w:val="18"/>
-          <w:szCs w:val="18"/>
-        </w:rPr>
-        <w:sym w:font="Wingdings" w:char="F0E0"/>
-      </w:r>
-    </w:p>
-    <w:p>
-      <w:pPr>
-        <w:rPr>
-          <w:rFonts w:ascii="宋体" w:eastAsia="宋体" w:hAnsi="宋体"/>
-          <w:sz w:val="18"/>
-          <w:szCs w:val="18"/>
-        </w:rPr>
-      </w:pPr>
-      <w:r>
-        <w:rPr>
-          <w:rFonts w:ascii="宋体" w:eastAsia="宋体" w:hAnsi="宋体" w:hint="eastAsia"/>
-          <w:sz w:val="18"/>
-          <w:szCs w:val="18"/>
-        </w:rPr>
-        <w:t>React的生命周期：就是React组件通过组件生命周期函数所经过的生命周期。组件生命周期会调用对应的</w:t>
+        <w:t>React的生命周期：就是React组件</w:t>
+      </w:r>
+      <w:bookmarkStart w:id="0" w:name="_GoBack"/>
+      <w:bookmarkEnd w:id="0"/>
+      <w:r>
+        <w:rPr>
+          <w:rFonts w:ascii="宋体" w:eastAsia="宋体" w:hAnsi="宋体" w:hint="eastAsia"/>
+          <w:sz w:val="18"/>
+          <w:szCs w:val="18"/>
+        </w:rPr>
+        <w:t>的生命周期。组件生命周期会调用对应的</w:t>
       </w:r>
       <w:r>
         <w:rPr>
@@ -1271,7 +1187,7 @@
               </wp:anchor>
             </w:drawing>
           </mc:Choice>
-          <mc:Fallback xmlns:w16="http://schemas.microsoft.com/office/word/2018/wordml" xmlns:w16cex="http://schemas.microsoft.com/office/word/2018/wordml/cex">
+          <mc:Fallback xmlns:w16cex="http://schemas.microsoft.com/office/word/2018/wordml/cex" xmlns:w16="http://schemas.microsoft.com/office/word/2018/wordml">
             <w:pict>
               <v:shapetype w14:anchorId="0D2D09D0" id="_x0000_t32" coordsize="21600,21600" o:spt="32" o:oned="t" path="m,l21600,21600e" filled="f">
                 <v:path arrowok="t" fillok="f" o:connecttype="none"/>
@@ -1460,7 +1376,7 @@
               </wp:anchor>
             </w:drawing>
           </mc:Choice>
-          <mc:Fallback xmlns:w16="http://schemas.microsoft.com/office/word/2018/wordml" xmlns:w16cex="http://schemas.microsoft.com/office/word/2018/wordml/cex">
+          <mc:Fallback xmlns:w16cex="http://schemas.microsoft.com/office/word/2018/wordml/cex" xmlns:w16="http://schemas.microsoft.com/office/word/2018/wordml">
             <w:pict>
               <v:shape w14:anchorId="2D6DB302" id="Straight Arrow Connector 6" o:spid="_x0000_s1026" type="#_x0000_t32" style="position:absolute;margin-left:63.9pt;margin-top:74.15pt;width:0;height:22.05pt;z-index:251662336;visibility:visible;mso-wrap-style:square;mso-wrap-distance-left:9pt;mso-wrap-distance-top:0;mso-wrap-distance-right:9pt;mso-wrap-distance-bottom:0;mso-position-horizontal:absolute;mso-position-horizontal-relative:text;mso-position-vertical:absolute;mso-position-vertical-relative:text" o:gfxdata="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" strokecolor="#5b9bd5 [3204]" strokeweight=".5pt">
                 <v:stroke endarrow="block" joinstyle="miter"/>
@@ -1529,7 +1445,6 @@
                                 <w:szCs w:val="18"/>
                               </w:rPr>
                             </w:pPr>
-                            <w:proofErr w:type="spellStart"/>
                             <w:r>
                               <w:rPr>
                                 <w:sz w:val="18"/>
@@ -1537,7 +1452,6 @@
                               </w:rPr>
                               <w:t>ComponentWillMount</w:t>
                             </w:r>
-                            <w:proofErr w:type="spellEnd"/>
                           </w:p>
                         </w:txbxContent>
                       </wps:txbx>
@@ -1779,7 +1693,7 @@
               </wp:anchor>
             </w:drawing>
           </mc:Choice>
-          <mc:Fallback xmlns:w16="http://schemas.microsoft.com/office/word/2018/wordml" xmlns:w16cex="http://schemas.microsoft.com/office/word/2018/wordml/cex">
+          <mc:Fallback xmlns:w16cex="http://schemas.microsoft.com/office/word/2018/wordml/cex" xmlns:w16="http://schemas.microsoft.com/office/word/2018/wordml">
             <w:pict>
               <v:shape w14:anchorId="38A79799" id="Straight Arrow Connector 4" o:spid="_x0000_s1026" type="#_x0000_t32" style="position:absolute;margin-left:63.9pt;margin-top:29.1pt;width:0;height:22.05pt;z-index:251660288;visibility:visible;mso-wrap-style:square;mso-wrap-distance-left:9pt;mso-wrap-distance-top:0;mso-wrap-distance-right:9pt;mso-wrap-distance-bottom:0;mso-position-horizontal:absolute;mso-position-horizontal-relative:text;mso-position-vertical:absolute;mso-position-vertical-relative:text" o:gfxdata="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" strokecolor="#5b9bd5 [3204]" strokeweight=".5pt">
                 <v:stroke endarrow="block" joinstyle="miter"/>
@@ -1991,7 +1905,6 @@
                                 <w:szCs w:val="18"/>
                               </w:rPr>
                             </w:pPr>
-                            <w:proofErr w:type="spellStart"/>
                             <w:r>
                               <w:rPr>
                                 <w:sz w:val="18"/>
@@ -1999,7 +1912,6 @@
                               </w:rPr>
                               <w:t>ComponentDidMount</w:t>
                             </w:r>
-                            <w:proofErr w:type="spellEnd"/>
                           </w:p>
                         </w:txbxContent>
                       </wps:txbx>
@@ -2246,7 +2158,6 @@
                                 <w:szCs w:val="18"/>
                               </w:rPr>
                             </w:pPr>
-                            <w:proofErr w:type="spellStart"/>
                             <w:r>
                               <w:rPr>
                                 <w:sz w:val="18"/>
@@ -2254,7 +2165,6 @@
                               </w:rPr>
                               <w:t>ComponentWillUnmount</w:t>
                             </w:r>
-                            <w:proofErr w:type="spellEnd"/>
                           </w:p>
                         </w:txbxContent>
                       </wps:txbx>
@@ -2337,16 +2247,7 @@
           <w:sz w:val="18"/>
           <w:szCs w:val="18"/>
         </w:rPr>
-        <w:t>关闭网络</w:t>
-      </w:r>
-      <w:proofErr w:type="gramStart"/>
-      <w:r>
-        <w:rPr>
-          <w:rFonts w:ascii="宋体" w:eastAsia="宋体" w:hAnsi="宋体" w:hint="eastAsia"/>
-          <w:sz w:val="18"/>
-          <w:szCs w:val="18"/>
-        </w:rPr>
-        <w:t>连等</w:t>
+        <w:t>关闭网络连等</w:t>
       </w:r>
       <w:r>
         <w:rPr>
@@ -2356,7 +2257,6 @@
         </w:rPr>
         <w:t>等</w:t>
       </w:r>
-      <w:proofErr w:type="gramEnd"/>
       <w:r>
         <w:rPr>
           <w:rFonts w:ascii="宋体" w:eastAsia="宋体" w:hAnsi="宋体" w:hint="eastAsia"/>
@@ -2563,7 +2463,6 @@
                                 <w:szCs w:val="18"/>
                               </w:rPr>
                             </w:pPr>
-                            <w:proofErr w:type="spellStart"/>
                             <w:r>
                               <w:rPr>
                                 <w:sz w:val="18"/>
@@ -2586,7 +2485,6 @@
                               </w:rPr>
                               <w:t>ComponentUpdate</w:t>
                             </w:r>
-                            <w:proofErr w:type="spellEnd"/>
                           </w:p>
                         </w:txbxContent>
                       </wps:txbx>
@@ -2711,7 +2609,7 @@
               </wp:anchor>
             </w:drawing>
           </mc:Choice>
-          <mc:Fallback xmlns:w16="http://schemas.microsoft.com/office/word/2018/wordml" xmlns:w16cex="http://schemas.microsoft.com/office/word/2018/wordml/cex">
+          <mc:Fallback xmlns:w16cex="http://schemas.microsoft.com/office/word/2018/wordml/cex" xmlns:w16="http://schemas.microsoft.com/office/word/2018/wordml">
             <w:pict>
               <v:shape w14:anchorId="7D26570E" id="Straight Arrow Connector 12" o:spid="_x0000_s1026" type="#_x0000_t32" style="position:absolute;margin-left:63.9pt;margin-top:22pt;width:0;height:22.05pt;z-index:251668480;visibility:visible;mso-wrap-style:square;mso-wrap-distance-left:9pt;mso-wrap-distance-top:0;mso-wrap-distance-right:9pt;mso-wrap-distance-bottom:0;mso-position-horizontal:absolute;mso-position-horizontal-relative:text;mso-position-vertical:absolute;mso-position-vertical-relative:text" o:gfxdata="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" strokecolor="#5b9bd5 [3204]" strokeweight=".5pt">
                 <v:stroke endarrow="block" joinstyle="miter"/>
@@ -2780,7 +2678,6 @@
                                 <w:szCs w:val="18"/>
                               </w:rPr>
                             </w:pPr>
-                            <w:proofErr w:type="spellStart"/>
                             <w:r>
                               <w:rPr>
                                 <w:rFonts w:hint="eastAsia"/>
@@ -2796,7 +2693,6 @@
                               </w:rPr>
                               <w:t>WillReceiveProps</w:t>
                             </w:r>
-                            <w:proofErr w:type="spellEnd"/>
                           </w:p>
                         </w:txbxContent>
                       </wps:txbx>
@@ -2870,7 +2766,6 @@
         </w:rPr>
         <w:t>当组件收到新的属性时候调用，在此方法中使用</w:t>
       </w:r>
-      <w:proofErr w:type="spellStart"/>
       <w:r>
         <w:rPr>
           <w:rFonts w:ascii="宋体" w:eastAsia="宋体" w:hAnsi="宋体"/>
@@ -2879,7 +2774,6 @@
         </w:rPr>
         <w:t>setState</w:t>
       </w:r>
-      <w:proofErr w:type="spellEnd"/>
       <w:r>
         <w:rPr>
           <w:rFonts w:ascii="宋体" w:eastAsia="宋体" w:hAnsi="宋体" w:hint="eastAsia"/>
@@ -2954,7 +2848,6 @@
           <w:sz w:val="18"/>
           <w:szCs w:val="18"/>
         </w:rPr>
-        <w:lastRenderedPageBreak/>
         <mc:AlternateContent>
           <mc:Choice Requires="wps">
             <w:drawing>
@@ -3014,7 +2907,7 @@
               </wp:anchor>
             </w:drawing>
           </mc:Choice>
-          <mc:Fallback xmlns:w16="http://schemas.microsoft.com/office/word/2018/wordml" xmlns:w16cex="http://schemas.microsoft.com/office/word/2018/wordml/cex">
+          <mc:Fallback xmlns:w16cex="http://schemas.microsoft.com/office/word/2018/wordml/cex" xmlns:w16="http://schemas.microsoft.com/office/word/2018/wordml">
             <w:pict>
               <v:shape w14:anchorId="20049881" id="Straight Arrow Connector 14" o:spid="_x0000_s1026" type="#_x0000_t32" style="position:absolute;margin-left:63.7pt;margin-top:8.7pt;width:3.6pt;height:37.45pt;z-index:251670528;visibility:visible;mso-wrap-style:square;mso-width-percent:0;mso-height-percent:0;mso-wrap-distance-left:9pt;mso-wrap-distance-top:0;mso-wrap-distance-right:9pt;mso-wrap-distance-bottom:0;mso-position-horizontal:absolute;mso-position-horizontal-relative:text;mso-position-vertical:absolute;mso-position-vertical-relative:text;mso-width-percent:0;mso-height-percent:0;mso-width-relative:margin;mso-height-relative:margin" o:gfxdata="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" strokecolor="#5b9bd5 [3204]" strokeweight=".5pt">
                 <v:stroke endarrow="block" joinstyle="miter"/>
@@ -3041,6 +2934,7 @@
           <w:sz w:val="18"/>
           <w:szCs w:val="18"/>
         </w:rPr>
+        <w:lastRenderedPageBreak/>
         <w:t>这个方法在</w:t>
       </w:r>
       <w:r>
@@ -3131,7 +3025,6 @@
                                 <w:szCs w:val="18"/>
                               </w:rPr>
                             </w:pPr>
-                            <w:proofErr w:type="spellStart"/>
                             <w:r>
                               <w:rPr>
                                 <w:rFonts w:hint="eastAsia"/>
@@ -3147,7 +3040,6 @@
                               </w:rPr>
                               <w:t>nentWillUpdate</w:t>
                             </w:r>
-                            <w:proofErr w:type="spellEnd"/>
                           </w:p>
                         </w:txbxContent>
                       </wps:txbx>
@@ -3303,7 +3195,7 @@
               </wp:anchor>
             </w:drawing>
           </mc:Choice>
-          <mc:Fallback xmlns:w16="http://schemas.microsoft.com/office/word/2018/wordml" xmlns:w16cex="http://schemas.microsoft.com/office/word/2018/wordml/cex">
+          <mc:Fallback xmlns:w16cex="http://schemas.microsoft.com/office/word/2018/wordml/cex" xmlns:w16="http://schemas.microsoft.com/office/word/2018/wordml">
             <w:pict>
               <v:shape w14:anchorId="6E0C2722" id="Straight Arrow Connector 16" o:spid="_x0000_s1026" type="#_x0000_t32" style="position:absolute;margin-left:63.9pt;margin-top:10.8pt;width:0;height:22.05pt;z-index:251672576;visibility:visible;mso-wrap-style:square;mso-wrap-distance-left:9pt;mso-wrap-distance-top:0;mso-wrap-distance-right:9pt;mso-wrap-distance-bottom:0;mso-position-horizontal:absolute;mso-position-horizontal-relative:text;mso-position-vertical:absolute;mso-position-vertical-relative:text" o:gfxdata="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" strokecolor="#5b9bd5 [3204]" strokeweight=".5pt">
                 <v:stroke endarrow="block" joinstyle="miter"/>
@@ -3326,16 +3218,7 @@
           <w:sz w:val="18"/>
           <w:szCs w:val="18"/>
         </w:rPr>
-        <w:t>当组件收到新的属性或者状态的时候触发，</w:t>
-      </w:r>
-      <w:proofErr w:type="spellStart"/>
-      <w:r>
-        <w:rPr>
-          <w:rFonts w:ascii="宋体" w:eastAsia="宋体" w:hAnsi="宋体" w:hint="eastAsia"/>
-          <w:sz w:val="18"/>
-          <w:szCs w:val="18"/>
-        </w:rPr>
-        <w:t>s</w:t>
+        <w:t>当组件收到新的属性或者状态的时候触发，s</w:t>
       </w:r>
       <w:r>
         <w:rPr>
@@ -3345,7 +3228,6 @@
         </w:rPr>
         <w:t>etState</w:t>
       </w:r>
-      <w:proofErr w:type="spellEnd"/>
       <w:r>
         <w:rPr>
           <w:rFonts w:ascii="宋体" w:eastAsia="宋体" w:hAnsi="宋体" w:hint="eastAsia"/>
@@ -3426,7 +3308,6 @@
                                 <w:szCs w:val="18"/>
                               </w:rPr>
                             </w:pPr>
-                            <w:proofErr w:type="spellStart"/>
                             <w:r>
                               <w:rPr>
                                 <w:sz w:val="18"/>
@@ -3434,7 +3315,6 @@
                               </w:rPr>
                               <w:t>componentDidUpdate</w:t>
                             </w:r>
-                            <w:proofErr w:type="spellEnd"/>
                           </w:p>
                         </w:txbxContent>
                       </wps:txbx>
@@ -3544,7 +3424,7 @@
               </wp:anchor>
             </w:drawing>
           </mc:Choice>
-          <mc:Fallback xmlns:w16="http://schemas.microsoft.com/office/word/2018/wordml" xmlns:w16cex="http://schemas.microsoft.com/office/word/2018/wordml/cex">
+          <mc:Fallback xmlns:w16cex="http://schemas.microsoft.com/office/word/2018/wordml/cex" xmlns:w16="http://schemas.microsoft.com/office/word/2018/wordml">
             <w:pict>
               <v:shape w14:anchorId="39D2F8AD" id="Straight Arrow Connector 18" o:spid="_x0000_s1026" type="#_x0000_t32" style="position:absolute;margin-left:63.9pt;margin-top:33.7pt;width:0;height:22.05pt;z-index:251674624;visibility:visible;mso-wrap-style:square;mso-wrap-distance-left:9pt;mso-wrap-distance-top:0;mso-wrap-distance-right:9pt;mso-wrap-distance-bottom:0;mso-position-horizontal:absolute;mso-position-horizontal-relative:text;mso-position-vertical:absolute;mso-position-vertical-relative:text" o:gfxdata="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" strokecolor="#5b9bd5 [3204]" strokeweight=".5pt">
                 <v:stroke endarrow="block" joinstyle="miter"/>
@@ -3911,7 +3791,6 @@
         </w:rPr>
         <w:t>的生命周期相似，除了没有</w:t>
       </w:r>
-      <w:proofErr w:type="spellStart"/>
       <w:r>
         <w:rPr>
           <w:rFonts w:ascii="宋体" w:eastAsia="宋体" w:hAnsi="宋体"/>
@@ -3920,7 +3799,6 @@
         </w:rPr>
         <w:t>ComponentWillReceiveProps</w:t>
       </w:r>
-      <w:proofErr w:type="spellEnd"/>
       <w:r>
         <w:rPr>
           <w:rFonts w:ascii="宋体" w:eastAsia="宋体" w:hAnsi="宋体" w:hint="eastAsia"/>
@@ -4098,7 +3976,371 @@
           <w:sz w:val="18"/>
           <w:szCs w:val="18"/>
         </w:rPr>
+        <w:sym w:font="Wingdings" w:char="F0E0"/>
+      </w:r>
+    </w:p>
+    <w:p>
+      <w:pPr>
+        <w:rPr>
+          <w:rFonts w:ascii="宋体" w:eastAsia="宋体" w:hAnsi="宋体"/>
+          <w:sz w:val="18"/>
+          <w:szCs w:val="18"/>
+        </w:rPr>
+      </w:pPr>
+      <w:r>
+        <w:rPr>
+          <w:rFonts w:ascii="宋体" w:eastAsia="宋体" w:hAnsi="宋体" w:hint="eastAsia"/>
+          <w:sz w:val="18"/>
+          <w:szCs w:val="18"/>
+        </w:rPr>
         <w:lastRenderedPageBreak/>
+        <w:t>重写</w:t>
+      </w:r>
+      <w:r>
+        <w:rPr>
+          <w:rFonts w:ascii="宋体" w:eastAsia="宋体" w:hAnsi="宋体"/>
+          <w:sz w:val="18"/>
+          <w:szCs w:val="18"/>
+        </w:rPr>
+        <w:t>shouldComponentUpdate</w:t>
+      </w:r>
+      <w:r>
+        <w:rPr>
+          <w:rFonts w:ascii="宋体" w:eastAsia="宋体" w:hAnsi="宋体" w:hint="eastAsia"/>
+          <w:sz w:val="18"/>
+          <w:szCs w:val="18"/>
+        </w:rPr>
+        <w:t>方法可以改变该组件的更新行为。规则为</w:t>
+      </w:r>
+      <w:r>
+        <w:rPr>
+          <w:rFonts w:ascii="宋体" w:eastAsia="宋体" w:hAnsi="宋体"/>
+          <w:sz w:val="18"/>
+          <w:szCs w:val="18"/>
+        </w:rPr>
+        <w:t>shouldComponentUpdate</w:t>
+      </w:r>
+      <w:r>
+        <w:rPr>
+          <w:rFonts w:ascii="宋体" w:eastAsia="宋体" w:hAnsi="宋体" w:hint="eastAsia"/>
+          <w:sz w:val="18"/>
+          <w:szCs w:val="18"/>
+        </w:rPr>
+        <w:t>的第一个参数是新的</w:t>
+      </w:r>
+      <w:r>
+        <w:rPr>
+          <w:rFonts w:ascii="宋体" w:eastAsia="宋体" w:hAnsi="宋体"/>
+          <w:sz w:val="18"/>
+          <w:szCs w:val="18"/>
+        </w:rPr>
+        <w:t xml:space="preserve">props, </w:t>
+      </w:r>
+      <w:r>
+        <w:rPr>
+          <w:rFonts w:ascii="宋体" w:eastAsia="宋体" w:hAnsi="宋体" w:hint="eastAsia"/>
+          <w:sz w:val="18"/>
+          <w:szCs w:val="18"/>
+        </w:rPr>
+        <w:t>第二个参数是新的</w:t>
+      </w:r>
+      <w:r>
+        <w:rPr>
+          <w:rFonts w:ascii="宋体" w:eastAsia="宋体" w:hAnsi="宋体"/>
+          <w:sz w:val="18"/>
+          <w:szCs w:val="18"/>
+        </w:rPr>
+        <w:t>state.</w:t>
+      </w:r>
+      <w:r>
+        <w:rPr>
+          <w:rFonts w:ascii="宋体" w:eastAsia="宋体" w:hAnsi="宋体" w:hint="eastAsia"/>
+          <w:sz w:val="18"/>
+          <w:szCs w:val="18"/>
+        </w:rPr>
+        <w:t xml:space="preserve"> 如果该方法返回</w:t>
+      </w:r>
+      <w:r>
+        <w:rPr>
+          <w:rFonts w:ascii="宋体" w:eastAsia="宋体" w:hAnsi="宋体"/>
+          <w:sz w:val="18"/>
+          <w:szCs w:val="18"/>
+        </w:rPr>
+        <w:t>true</w:t>
+      </w:r>
+      <w:r>
+        <w:rPr>
+          <w:rFonts w:ascii="宋体" w:eastAsia="宋体" w:hAnsi="宋体" w:hint="eastAsia"/>
+          <w:sz w:val="18"/>
+          <w:szCs w:val="18"/>
+        </w:rPr>
+        <w:t>则进行调用</w:t>
+      </w:r>
+      <w:r>
+        <w:rPr>
+          <w:rFonts w:ascii="宋体" w:eastAsia="宋体" w:hAnsi="宋体"/>
+          <w:sz w:val="18"/>
+          <w:szCs w:val="18"/>
+        </w:rPr>
+        <w:t>render</w:t>
+      </w:r>
+      <w:r>
+        <w:rPr>
+          <w:rFonts w:ascii="宋体" w:eastAsia="宋体" w:hAnsi="宋体" w:hint="eastAsia"/>
+          <w:sz w:val="18"/>
+          <w:szCs w:val="18"/>
+        </w:rPr>
+        <w:t>方法，</w:t>
+      </w:r>
+      <w:r>
+        <w:rPr>
+          <w:rFonts w:ascii="宋体" w:eastAsia="宋体" w:hAnsi="宋体" w:hint="eastAsia"/>
+          <w:sz w:val="18"/>
+          <w:szCs w:val="18"/>
+        </w:rPr>
+        <w:t>重新渲染新的</w:t>
+      </w:r>
+      <w:r>
+        <w:rPr>
+          <w:rFonts w:ascii="宋体" w:eastAsia="宋体" w:hAnsi="宋体"/>
+          <w:sz w:val="18"/>
+          <w:szCs w:val="18"/>
+        </w:rPr>
+        <w:t>DOM Tree</w:t>
+      </w:r>
+      <w:r>
+        <w:rPr>
+          <w:rFonts w:ascii="宋体" w:eastAsia="宋体" w:hAnsi="宋体" w:hint="eastAsia"/>
+          <w:sz w:val="18"/>
+          <w:szCs w:val="18"/>
+        </w:rPr>
+        <w:t>，然后</w:t>
+      </w:r>
+      <w:r>
+        <w:rPr>
+          <w:rFonts w:ascii="宋体" w:eastAsia="宋体" w:hAnsi="宋体"/>
+          <w:sz w:val="18"/>
+          <w:szCs w:val="18"/>
+        </w:rPr>
+        <w:t>React</w:t>
+      </w:r>
+      <w:r>
+        <w:rPr>
+          <w:rFonts w:ascii="宋体" w:eastAsia="宋体" w:hAnsi="宋体" w:hint="eastAsia"/>
+          <w:sz w:val="18"/>
+          <w:szCs w:val="18"/>
+        </w:rPr>
+        <w:t>进行</w:t>
+      </w:r>
+      <w:r>
+        <w:rPr>
+          <w:rFonts w:ascii="宋体" w:eastAsia="宋体" w:hAnsi="宋体"/>
+          <w:sz w:val="18"/>
+          <w:szCs w:val="18"/>
+        </w:rPr>
+        <w:t>DOM Diff</w:t>
+      </w:r>
+      <w:r>
+        <w:rPr>
+          <w:rFonts w:ascii="宋体" w:eastAsia="宋体" w:hAnsi="宋体" w:hint="eastAsia"/>
+          <w:sz w:val="18"/>
+          <w:szCs w:val="18"/>
+        </w:rPr>
+        <w:t>算法。</w:t>
+      </w:r>
+      <w:r>
+        <w:rPr>
+          <w:rFonts w:ascii="宋体" w:eastAsia="宋体" w:hAnsi="宋体" w:hint="eastAsia"/>
+          <w:sz w:val="18"/>
+          <w:szCs w:val="18"/>
+        </w:rPr>
+        <w:t>并且进入</w:t>
+      </w:r>
+      <w:r>
+        <w:rPr>
+          <w:rFonts w:ascii="宋体" w:eastAsia="宋体" w:hAnsi="宋体"/>
+          <w:sz w:val="18"/>
+          <w:szCs w:val="18"/>
+        </w:rPr>
+        <w:t>componentDidUpdate</w:t>
+      </w:r>
+      <w:r>
+        <w:rPr>
+          <w:rFonts w:ascii="宋体" w:eastAsia="宋体" w:hAnsi="宋体" w:hint="eastAsia"/>
+          <w:sz w:val="18"/>
+          <w:szCs w:val="18"/>
+        </w:rPr>
+        <w:t>方法。如果返回</w:t>
+      </w:r>
+      <w:r>
+        <w:rPr>
+          <w:rFonts w:ascii="宋体" w:eastAsia="宋体" w:hAnsi="宋体"/>
+          <w:sz w:val="18"/>
+          <w:szCs w:val="18"/>
+        </w:rPr>
+        <w:t>false</w:t>
+      </w:r>
+      <w:r>
+        <w:rPr>
+          <w:rFonts w:ascii="宋体" w:eastAsia="宋体" w:hAnsi="宋体" w:hint="eastAsia"/>
+          <w:sz w:val="18"/>
+          <w:szCs w:val="18"/>
+        </w:rPr>
+        <w:t>则放弃更新</w:t>
+      </w:r>
+      <w:r>
+        <w:rPr>
+          <w:rFonts w:ascii="宋体" w:eastAsia="宋体" w:hAnsi="宋体" w:hint="eastAsia"/>
+          <w:sz w:val="18"/>
+          <w:szCs w:val="18"/>
+        </w:rPr>
+        <w:t>,</w:t>
+      </w:r>
+      <w:r>
+        <w:rPr>
+          <w:rFonts w:ascii="宋体" w:eastAsia="宋体" w:hAnsi="宋体"/>
+          <w:sz w:val="18"/>
+          <w:szCs w:val="18"/>
+        </w:rPr>
+        <w:t xml:space="preserve"> </w:t>
+      </w:r>
+      <w:r>
+        <w:rPr>
+          <w:rFonts w:ascii="宋体" w:eastAsia="宋体" w:hAnsi="宋体" w:hint="eastAsia"/>
+          <w:sz w:val="18"/>
+          <w:szCs w:val="18"/>
+        </w:rPr>
+        <w:t>不调用</w:t>
+      </w:r>
+      <w:r>
+        <w:rPr>
+          <w:rFonts w:ascii="宋体" w:eastAsia="宋体" w:hAnsi="宋体"/>
+          <w:sz w:val="18"/>
+          <w:szCs w:val="18"/>
+        </w:rPr>
+        <w:t>render</w:t>
+      </w:r>
+      <w:r>
+        <w:rPr>
+          <w:rFonts w:ascii="宋体" w:eastAsia="宋体" w:hAnsi="宋体" w:hint="eastAsia"/>
+          <w:sz w:val="18"/>
+          <w:szCs w:val="18"/>
+        </w:rPr>
+        <w:t>方法</w:t>
+      </w:r>
+      <w:r>
+        <w:rPr>
+          <w:rFonts w:ascii="宋体" w:eastAsia="宋体" w:hAnsi="宋体" w:hint="eastAsia"/>
+          <w:sz w:val="18"/>
+          <w:szCs w:val="18"/>
+        </w:rPr>
+        <w:t>，</w:t>
+      </w:r>
+      <w:r>
+        <w:rPr>
+          <w:rFonts w:ascii="宋体" w:eastAsia="宋体" w:hAnsi="宋体" w:hint="eastAsia"/>
+          <w:sz w:val="18"/>
+          <w:szCs w:val="18"/>
+        </w:rPr>
+        <w:t>并且由于不调用</w:t>
+      </w:r>
+      <w:r>
+        <w:rPr>
+          <w:rFonts w:ascii="宋体" w:eastAsia="宋体" w:hAnsi="宋体"/>
+          <w:sz w:val="18"/>
+          <w:szCs w:val="18"/>
+        </w:rPr>
+        <w:t>render</w:t>
+      </w:r>
+      <w:r>
+        <w:rPr>
+          <w:rFonts w:ascii="宋体" w:eastAsia="宋体" w:hAnsi="宋体" w:hint="eastAsia"/>
+          <w:sz w:val="18"/>
+          <w:szCs w:val="18"/>
+        </w:rPr>
+        <w:t>方法渲染新的</w:t>
+      </w:r>
+      <w:r>
+        <w:rPr>
+          <w:rFonts w:ascii="宋体" w:eastAsia="宋体" w:hAnsi="宋体"/>
+          <w:sz w:val="18"/>
+          <w:szCs w:val="18"/>
+        </w:rPr>
+        <w:t>DOM Tree,</w:t>
+      </w:r>
+      <w:r>
+        <w:rPr>
+          <w:rFonts w:ascii="宋体" w:eastAsia="宋体" w:hAnsi="宋体" w:hint="eastAsia"/>
+          <w:sz w:val="18"/>
+          <w:szCs w:val="18"/>
+        </w:rPr>
+        <w:t xml:space="preserve"> </w:t>
+      </w:r>
+      <w:r>
+        <w:rPr>
+          <w:rFonts w:ascii="宋体" w:eastAsia="宋体" w:hAnsi="宋体"/>
+          <w:sz w:val="18"/>
+          <w:szCs w:val="18"/>
+        </w:rPr>
+        <w:t>React</w:t>
+      </w:r>
+      <w:r>
+        <w:rPr>
+          <w:rFonts w:ascii="宋体" w:eastAsia="宋体" w:hAnsi="宋体" w:hint="eastAsia"/>
+          <w:sz w:val="18"/>
+          <w:szCs w:val="18"/>
+        </w:rPr>
+        <w:t>也不会进行</w:t>
+      </w:r>
+      <w:r>
+        <w:rPr>
+          <w:rFonts w:ascii="宋体" w:eastAsia="宋体" w:hAnsi="宋体"/>
+          <w:sz w:val="18"/>
+          <w:szCs w:val="18"/>
+        </w:rPr>
+        <w:t>DOM Diff</w:t>
+      </w:r>
+      <w:r>
+        <w:rPr>
+          <w:rFonts w:ascii="宋体" w:eastAsia="宋体" w:hAnsi="宋体" w:hint="eastAsia"/>
+          <w:sz w:val="18"/>
+          <w:szCs w:val="18"/>
+        </w:rPr>
+        <w:t>比较。</w:t>
+      </w:r>
+    </w:p>
+    <w:p>
+      <w:pPr>
+        <w:rPr>
+          <w:rFonts w:ascii="宋体" w:eastAsia="宋体" w:hAnsi="宋体"/>
+          <w:sz w:val="18"/>
+          <w:szCs w:val="18"/>
+        </w:rPr>
+      </w:pPr>
+    </w:p>
+    <w:p>
+      <w:pPr>
+        <w:rPr>
+          <w:rFonts w:ascii="宋体" w:eastAsia="宋体" w:hAnsi="宋体"/>
+          <w:sz w:val="18"/>
+          <w:szCs w:val="18"/>
+        </w:rPr>
+      </w:pPr>
+    </w:p>
+    <w:p>
+      <w:pPr>
+        <w:rPr>
+          <w:rFonts w:ascii="宋体" w:eastAsia="宋体" w:hAnsi="宋体"/>
+          <w:sz w:val="18"/>
+          <w:szCs w:val="18"/>
+        </w:rPr>
+      </w:pPr>
+      <w:r>
+        <w:rPr>
+          <w:rFonts w:ascii="宋体" w:eastAsia="宋体" w:hAnsi="宋体"/>
+          <w:sz w:val="18"/>
+          <w:szCs w:val="18"/>
+        </w:rPr>
         <w:sym w:font="Wingdings" w:char="F0E0"/>
       </w:r>
     </w:p>
@@ -4112,13 +4354,52 @@
       </w:pPr>
       <w:r>
         <w:rPr>
-          <w:rFonts w:ascii="宋体" w:eastAsia="宋体" w:hAnsi="宋体" w:hint="eastAsia"/>
-          <w:sz w:val="18"/>
-          <w:szCs w:val="18"/>
-        </w:rPr>
-        <w:t>重写</w:t>
-      </w:r>
-      <w:proofErr w:type="spellStart"/>
+          <w:rFonts w:ascii="宋体" w:eastAsia="宋体" w:hAnsi="宋体"/>
+          <w:sz w:val="18"/>
+          <w:szCs w:val="18"/>
+        </w:rPr>
+        <w:t>getDerivedStateFromProps</w:t>
+      </w:r>
+      <w:r>
+        <w:rPr>
+          <w:rFonts w:ascii="宋体" w:eastAsia="宋体" w:hAnsi="宋体" w:hint="eastAsia"/>
+          <w:sz w:val="18"/>
+          <w:szCs w:val="18"/>
+        </w:rPr>
+        <w:t>方法在</w:t>
+      </w:r>
+      <w:r>
+        <w:rPr>
+          <w:rFonts w:ascii="宋体" w:eastAsia="宋体" w:hAnsi="宋体"/>
+          <w:sz w:val="18"/>
+          <w:szCs w:val="18"/>
+        </w:rPr>
+        <w:t>mount</w:t>
+      </w:r>
+      <w:r>
+        <w:rPr>
+          <w:rFonts w:ascii="宋体" w:eastAsia="宋体" w:hAnsi="宋体" w:hint="eastAsia"/>
+          <w:sz w:val="18"/>
+          <w:szCs w:val="18"/>
+        </w:rPr>
+        <w:t>阶段的</w:t>
+      </w:r>
+      <w:r>
+        <w:rPr>
+          <w:rFonts w:ascii="宋体" w:eastAsia="宋体" w:hAnsi="宋体"/>
+          <w:sz w:val="18"/>
+          <w:szCs w:val="18"/>
+        </w:rPr>
+        <w:t>render</w:t>
+      </w:r>
+      <w:r>
+        <w:rPr>
+          <w:rFonts w:ascii="宋体" w:eastAsia="宋体" w:hAnsi="宋体" w:hint="eastAsia"/>
+          <w:sz w:val="18"/>
+          <w:szCs w:val="18"/>
+        </w:rPr>
+        <w:t>前调用，或者在更新阶段的</w:t>
+      </w:r>
       <w:r>
         <w:rPr>
           <w:rFonts w:ascii="宋体" w:eastAsia="宋体" w:hAnsi="宋体"/>
@@ -4127,421 +4408,6 @@
         </w:rPr>
         <w:t>shouldComponentUpdate</w:t>
       </w:r>
-      <w:proofErr w:type="spellEnd"/>
-      <w:r>
-        <w:rPr>
-          <w:rFonts w:ascii="宋体" w:eastAsia="宋体" w:hAnsi="宋体" w:hint="eastAsia"/>
-          <w:sz w:val="18"/>
-          <w:szCs w:val="18"/>
-        </w:rPr>
-        <w:t>方法可以改变该组件的更新行为。规则为</w:t>
-      </w:r>
-      <w:proofErr w:type="spellStart"/>
-      <w:r>
-        <w:rPr>
-          <w:rFonts w:ascii="宋体" w:eastAsia="宋体" w:hAnsi="宋体"/>
-          <w:sz w:val="18"/>
-          <w:szCs w:val="18"/>
-        </w:rPr>
-        <w:t>shouldComponentUpdate</w:t>
-      </w:r>
-      <w:proofErr w:type="spellEnd"/>
-      <w:r>
-        <w:rPr>
-          <w:rFonts w:ascii="宋体" w:eastAsia="宋体" w:hAnsi="宋体" w:hint="eastAsia"/>
-          <w:sz w:val="18"/>
-          <w:szCs w:val="18"/>
-        </w:rPr>
-        <w:t>的第一个参数是新的</w:t>
-      </w:r>
-      <w:r>
-        <w:rPr>
-          <w:rFonts w:ascii="宋体" w:eastAsia="宋体" w:hAnsi="宋体"/>
-          <w:sz w:val="18"/>
-          <w:szCs w:val="18"/>
-        </w:rPr>
-        <w:t xml:space="preserve">props, </w:t>
-      </w:r>
-      <w:r>
-        <w:rPr>
-          <w:rFonts w:ascii="宋体" w:eastAsia="宋体" w:hAnsi="宋体" w:hint="eastAsia"/>
-          <w:sz w:val="18"/>
-          <w:szCs w:val="18"/>
-        </w:rPr>
-        <w:t>第二个参数是新的</w:t>
-      </w:r>
-      <w:r>
-        <w:rPr>
-          <w:rFonts w:ascii="宋体" w:eastAsia="宋体" w:hAnsi="宋体"/>
-          <w:sz w:val="18"/>
-          <w:szCs w:val="18"/>
-        </w:rPr>
-        <w:t>state.</w:t>
-      </w:r>
-      <w:r>
-        <w:rPr>
-          <w:rFonts w:ascii="宋体" w:eastAsia="宋体" w:hAnsi="宋体" w:hint="eastAsia"/>
-          <w:sz w:val="18"/>
-          <w:szCs w:val="18"/>
-        </w:rPr>
-        <w:t xml:space="preserve"> 如果该方法返回</w:t>
-      </w:r>
-      <w:r>
-        <w:rPr>
-          <w:rFonts w:ascii="宋体" w:eastAsia="宋体" w:hAnsi="宋体"/>
-          <w:sz w:val="18"/>
-          <w:szCs w:val="18"/>
-        </w:rPr>
-        <w:t>true</w:t>
-      </w:r>
-      <w:r>
-        <w:rPr>
-          <w:rFonts w:ascii="宋体" w:eastAsia="宋体" w:hAnsi="宋体" w:hint="eastAsia"/>
-          <w:sz w:val="18"/>
-          <w:szCs w:val="18"/>
-        </w:rPr>
-        <w:t>则进行调用</w:t>
-      </w:r>
-      <w:r>
-        <w:rPr>
-          <w:rFonts w:ascii="宋体" w:eastAsia="宋体" w:hAnsi="宋体"/>
-          <w:sz w:val="18"/>
-          <w:szCs w:val="18"/>
-        </w:rPr>
-        <w:t>render</w:t>
-      </w:r>
-      <w:r>
-        <w:rPr>
-          <w:rFonts w:ascii="宋体" w:eastAsia="宋体" w:hAnsi="宋体" w:hint="eastAsia"/>
-          <w:sz w:val="18"/>
-          <w:szCs w:val="18"/>
-        </w:rPr>
-        <w:t>方法，</w:t>
-      </w:r>
-      <w:r>
-        <w:rPr>
-          <w:rFonts w:ascii="宋体" w:eastAsia="宋体" w:hAnsi="宋体" w:hint="eastAsia"/>
-          <w:sz w:val="18"/>
-          <w:szCs w:val="18"/>
-        </w:rPr>
-        <w:t>重新渲染新的</w:t>
-      </w:r>
-      <w:r>
-        <w:rPr>
-          <w:rFonts w:ascii="宋体" w:eastAsia="宋体" w:hAnsi="宋体"/>
-          <w:sz w:val="18"/>
-          <w:szCs w:val="18"/>
-        </w:rPr>
-        <w:t>DOM Tree</w:t>
-      </w:r>
-      <w:r>
-        <w:rPr>
-          <w:rFonts w:ascii="宋体" w:eastAsia="宋体" w:hAnsi="宋体" w:hint="eastAsia"/>
-          <w:sz w:val="18"/>
-          <w:szCs w:val="18"/>
-        </w:rPr>
-        <w:t>，然后</w:t>
-      </w:r>
-      <w:r>
-        <w:rPr>
-          <w:rFonts w:ascii="宋体" w:eastAsia="宋体" w:hAnsi="宋体"/>
-          <w:sz w:val="18"/>
-          <w:szCs w:val="18"/>
-        </w:rPr>
-        <w:t>React</w:t>
-      </w:r>
-      <w:r>
-        <w:rPr>
-          <w:rFonts w:ascii="宋体" w:eastAsia="宋体" w:hAnsi="宋体" w:hint="eastAsia"/>
-          <w:sz w:val="18"/>
-          <w:szCs w:val="18"/>
-        </w:rPr>
-        <w:t>进行</w:t>
-      </w:r>
-      <w:r>
-        <w:rPr>
-          <w:rFonts w:ascii="宋体" w:eastAsia="宋体" w:hAnsi="宋体"/>
-          <w:sz w:val="18"/>
-          <w:szCs w:val="18"/>
-        </w:rPr>
-        <w:t>DOM Diff</w:t>
-      </w:r>
-      <w:r>
-        <w:rPr>
-          <w:rFonts w:ascii="宋体" w:eastAsia="宋体" w:hAnsi="宋体" w:hint="eastAsia"/>
-          <w:sz w:val="18"/>
-          <w:szCs w:val="18"/>
-        </w:rPr>
-        <w:t>算法。</w:t>
-      </w:r>
-      <w:r>
-        <w:rPr>
-          <w:rFonts w:ascii="宋体" w:eastAsia="宋体" w:hAnsi="宋体" w:hint="eastAsia"/>
-          <w:sz w:val="18"/>
-          <w:szCs w:val="18"/>
-        </w:rPr>
-        <w:t>并且进入</w:t>
-      </w:r>
-      <w:proofErr w:type="spellStart"/>
-      <w:r>
-        <w:rPr>
-          <w:rFonts w:ascii="宋体" w:eastAsia="宋体" w:hAnsi="宋体"/>
-          <w:sz w:val="18"/>
-          <w:szCs w:val="18"/>
-        </w:rPr>
-        <w:t>componentDidUpdate</w:t>
-      </w:r>
-      <w:proofErr w:type="spellEnd"/>
-      <w:r>
-        <w:rPr>
-          <w:rFonts w:ascii="宋体" w:eastAsia="宋体" w:hAnsi="宋体" w:hint="eastAsia"/>
-          <w:sz w:val="18"/>
-          <w:szCs w:val="18"/>
-        </w:rPr>
-        <w:t>方法。如果返回</w:t>
-      </w:r>
-      <w:r>
-        <w:rPr>
-          <w:rFonts w:ascii="宋体" w:eastAsia="宋体" w:hAnsi="宋体"/>
-          <w:sz w:val="18"/>
-          <w:szCs w:val="18"/>
-        </w:rPr>
-        <w:t>false</w:t>
-      </w:r>
-      <w:r>
-        <w:rPr>
-          <w:rFonts w:ascii="宋体" w:eastAsia="宋体" w:hAnsi="宋体" w:hint="eastAsia"/>
-          <w:sz w:val="18"/>
-          <w:szCs w:val="18"/>
-        </w:rPr>
-        <w:t>则放弃更新</w:t>
-      </w:r>
-      <w:r>
-        <w:rPr>
-          <w:rFonts w:ascii="宋体" w:eastAsia="宋体" w:hAnsi="宋体" w:hint="eastAsia"/>
-          <w:sz w:val="18"/>
-          <w:szCs w:val="18"/>
-        </w:rPr>
-        <w:t>,</w:t>
-      </w:r>
-      <w:r>
-        <w:rPr>
-          <w:rFonts w:ascii="宋体" w:eastAsia="宋体" w:hAnsi="宋体"/>
-          <w:sz w:val="18"/>
-          <w:szCs w:val="18"/>
-        </w:rPr>
-        <w:t xml:space="preserve"> </w:t>
-      </w:r>
-      <w:r>
-        <w:rPr>
-          <w:rFonts w:ascii="宋体" w:eastAsia="宋体" w:hAnsi="宋体" w:hint="eastAsia"/>
-          <w:sz w:val="18"/>
-          <w:szCs w:val="18"/>
-        </w:rPr>
-        <w:t>不调用</w:t>
-      </w:r>
-      <w:r>
-        <w:rPr>
-          <w:rFonts w:ascii="宋体" w:eastAsia="宋体" w:hAnsi="宋体"/>
-          <w:sz w:val="18"/>
-          <w:szCs w:val="18"/>
-        </w:rPr>
-        <w:t>render</w:t>
-      </w:r>
-      <w:r>
-        <w:rPr>
-          <w:rFonts w:ascii="宋体" w:eastAsia="宋体" w:hAnsi="宋体" w:hint="eastAsia"/>
-          <w:sz w:val="18"/>
-          <w:szCs w:val="18"/>
-        </w:rPr>
-        <w:t>方法</w:t>
-      </w:r>
-      <w:r>
-        <w:rPr>
-          <w:rFonts w:ascii="宋体" w:eastAsia="宋体" w:hAnsi="宋体" w:hint="eastAsia"/>
-          <w:sz w:val="18"/>
-          <w:szCs w:val="18"/>
-        </w:rPr>
-        <w:t>，</w:t>
-      </w:r>
-      <w:r>
-        <w:rPr>
-          <w:rFonts w:ascii="宋体" w:eastAsia="宋体" w:hAnsi="宋体" w:hint="eastAsia"/>
-          <w:sz w:val="18"/>
-          <w:szCs w:val="18"/>
-        </w:rPr>
-        <w:t>并且由于不调用</w:t>
-      </w:r>
-      <w:r>
-        <w:rPr>
-          <w:rFonts w:ascii="宋体" w:eastAsia="宋体" w:hAnsi="宋体"/>
-          <w:sz w:val="18"/>
-          <w:szCs w:val="18"/>
-        </w:rPr>
-        <w:t>render</w:t>
-      </w:r>
-      <w:r>
-        <w:rPr>
-          <w:rFonts w:ascii="宋体" w:eastAsia="宋体" w:hAnsi="宋体" w:hint="eastAsia"/>
-          <w:sz w:val="18"/>
-          <w:szCs w:val="18"/>
-        </w:rPr>
-        <w:t>方法渲染新的</w:t>
-      </w:r>
-      <w:r>
-        <w:rPr>
-          <w:rFonts w:ascii="宋体" w:eastAsia="宋体" w:hAnsi="宋体"/>
-          <w:sz w:val="18"/>
-          <w:szCs w:val="18"/>
-        </w:rPr>
-        <w:t>DOM Tree,</w:t>
-      </w:r>
-      <w:r>
-        <w:rPr>
-          <w:rFonts w:ascii="宋体" w:eastAsia="宋体" w:hAnsi="宋体" w:hint="eastAsia"/>
-          <w:sz w:val="18"/>
-          <w:szCs w:val="18"/>
-        </w:rPr>
-        <w:t xml:space="preserve"> </w:t>
-      </w:r>
-      <w:r>
-        <w:rPr>
-          <w:rFonts w:ascii="宋体" w:eastAsia="宋体" w:hAnsi="宋体"/>
-          <w:sz w:val="18"/>
-          <w:szCs w:val="18"/>
-        </w:rPr>
-        <w:t>React</w:t>
-      </w:r>
-      <w:r>
-        <w:rPr>
-          <w:rFonts w:ascii="宋体" w:eastAsia="宋体" w:hAnsi="宋体" w:hint="eastAsia"/>
-          <w:sz w:val="18"/>
-          <w:szCs w:val="18"/>
-        </w:rPr>
-        <w:t>也不会进行</w:t>
-      </w:r>
-      <w:r>
-        <w:rPr>
-          <w:rFonts w:ascii="宋体" w:eastAsia="宋体" w:hAnsi="宋体"/>
-          <w:sz w:val="18"/>
-          <w:szCs w:val="18"/>
-        </w:rPr>
-        <w:t>DOM Diff</w:t>
-      </w:r>
-      <w:r>
-        <w:rPr>
-          <w:rFonts w:ascii="宋体" w:eastAsia="宋体" w:hAnsi="宋体" w:hint="eastAsia"/>
-          <w:sz w:val="18"/>
-          <w:szCs w:val="18"/>
-        </w:rPr>
-        <w:t>比较。</w:t>
-      </w:r>
-    </w:p>
-    <w:p>
-      <w:pPr>
-        <w:rPr>
-          <w:rFonts w:ascii="宋体" w:eastAsia="宋体" w:hAnsi="宋体"/>
-          <w:sz w:val="18"/>
-          <w:szCs w:val="18"/>
-        </w:rPr>
-      </w:pPr>
-      <w:bookmarkStart w:id="0" w:name="_GoBack"/>
-      <w:bookmarkEnd w:id="0"/>
-    </w:p>
-    <w:p>
-      <w:pPr>
-        <w:rPr>
-          <w:rFonts w:ascii="宋体" w:eastAsia="宋体" w:hAnsi="宋体"/>
-          <w:sz w:val="18"/>
-          <w:szCs w:val="18"/>
-        </w:rPr>
-      </w:pPr>
-    </w:p>
-    <w:p>
-      <w:pPr>
-        <w:rPr>
-          <w:rFonts w:ascii="宋体" w:eastAsia="宋体" w:hAnsi="宋体"/>
-          <w:sz w:val="18"/>
-          <w:szCs w:val="18"/>
-        </w:rPr>
-      </w:pPr>
-      <w:r>
-        <w:rPr>
-          <w:rFonts w:ascii="宋体" w:eastAsia="宋体" w:hAnsi="宋体"/>
-          <w:sz w:val="18"/>
-          <w:szCs w:val="18"/>
-        </w:rPr>
-        <w:sym w:font="Wingdings" w:char="F0E0"/>
-      </w:r>
-    </w:p>
-    <w:p>
-      <w:pPr>
-        <w:rPr>
-          <w:rFonts w:ascii="宋体" w:eastAsia="宋体" w:hAnsi="宋体"/>
-          <w:sz w:val="18"/>
-          <w:szCs w:val="18"/>
-        </w:rPr>
-      </w:pPr>
-      <w:proofErr w:type="spellStart"/>
-      <w:r>
-        <w:rPr>
-          <w:rFonts w:ascii="宋体" w:eastAsia="宋体" w:hAnsi="宋体"/>
-          <w:sz w:val="18"/>
-          <w:szCs w:val="18"/>
-        </w:rPr>
-        <w:t>getDerivedStateFromProps</w:t>
-      </w:r>
-      <w:proofErr w:type="spellEnd"/>
-      <w:r>
-        <w:rPr>
-          <w:rFonts w:ascii="宋体" w:eastAsia="宋体" w:hAnsi="宋体" w:hint="eastAsia"/>
-          <w:sz w:val="18"/>
-          <w:szCs w:val="18"/>
-        </w:rPr>
-        <w:t>方法在</w:t>
-      </w:r>
-      <w:r>
-        <w:rPr>
-          <w:rFonts w:ascii="宋体" w:eastAsia="宋体" w:hAnsi="宋体"/>
-          <w:sz w:val="18"/>
-          <w:szCs w:val="18"/>
-        </w:rPr>
-        <w:t>mount</w:t>
-      </w:r>
-      <w:r>
-        <w:rPr>
-          <w:rFonts w:ascii="宋体" w:eastAsia="宋体" w:hAnsi="宋体" w:hint="eastAsia"/>
-          <w:sz w:val="18"/>
-          <w:szCs w:val="18"/>
-        </w:rPr>
-        <w:t>阶段的</w:t>
-      </w:r>
-      <w:r>
-        <w:rPr>
-          <w:rFonts w:ascii="宋体" w:eastAsia="宋体" w:hAnsi="宋体"/>
-          <w:sz w:val="18"/>
-          <w:szCs w:val="18"/>
-        </w:rPr>
-        <w:t>render</w:t>
-      </w:r>
-      <w:r>
-        <w:rPr>
-          <w:rFonts w:ascii="宋体" w:eastAsia="宋体" w:hAnsi="宋体" w:hint="eastAsia"/>
-          <w:sz w:val="18"/>
-          <w:szCs w:val="18"/>
-        </w:rPr>
-        <w:t>前调用，或者在更新阶段的</w:t>
-      </w:r>
-      <w:proofErr w:type="spellStart"/>
-      <w:r>
-        <w:rPr>
-          <w:rFonts w:ascii="宋体" w:eastAsia="宋体" w:hAnsi="宋体"/>
-          <w:sz w:val="18"/>
-          <w:szCs w:val="18"/>
-        </w:rPr>
-        <w:t>shouldComponentUpdate</w:t>
-      </w:r>
-      <w:proofErr w:type="spellEnd"/>
       <w:r>
         <w:rPr>
           <w:rFonts w:ascii="宋体" w:eastAsia="宋体" w:hAnsi="宋体" w:hint="eastAsia"/>
@@ -4908,7 +4774,7 @@
     </w:rPrDefault>
     <w:pPrDefault/>
   </w:docDefaults>
-  <w:latentStyles w:defLockedState="0" w:defUIPriority="99" w:defSemiHidden="0" w:defUnhideWhenUsed="0" w:defQFormat="0" w:count="377">
+  <w:latentStyles w:defLockedState="0" w:defUIPriority="99" w:defSemiHidden="0" w:defUnhideWhenUsed="0" w:defQFormat="0" w:count="376">
     <w:lsdException w:name="Normal" w:uiPriority="0" w:qFormat="1"/>
     <w:lsdException w:name="heading 1" w:uiPriority="9" w:qFormat="1"/>
     <w:lsdException w:name="heading 2" w:semiHidden="1" w:uiPriority="9" w:unhideWhenUsed="1" w:qFormat="1"/>
@@ -5282,7 +5148,6 @@
     <w:lsdException w:name="List Table 7 Colorful Accent 6" w:uiPriority="52"/>
     <w:lsdException w:name="Mention" w:semiHidden="1" w:unhideWhenUsed="1"/>
     <w:lsdException w:name="Smart Hyperlink" w:semiHidden="1" w:unhideWhenUsed="1"/>
-    <w:lsdException w:name="Smart Link Error" w:semiHidden="1" w:unhideWhenUsed="1"/>
   </w:latentStyles>
   <w:style w:type="paragraph" w:default="1" w:styleId="Normal">
     <w:name w:val="Normal"/>
